--- a/Reports/week2.docx
+++ b/Reports/week2.docx
@@ -69,13 +69,23 @@
           <w:szCs w:val="28"/>
         </w:rPr>
       </w:pPr>
-      <w:r>
-        <w:rPr>
-          <w:rFonts w:ascii="Times New Roman" w:hAnsi="Times New Roman" w:cs="Times New Roman"/>
-          <w:sz w:val="28"/>
-          <w:szCs w:val="28"/>
-        </w:rPr>
-        <w:t>Matricule No: LMU/SWE/21/013</w:t>
+      <w:proofErr w:type="spellStart"/>
+      <w:r>
+        <w:rPr>
+          <w:rFonts w:ascii="Times New Roman" w:hAnsi="Times New Roman" w:cs="Times New Roman"/>
+          <w:sz w:val="28"/>
+          <w:szCs w:val="28"/>
+        </w:rPr>
+        <w:t>Matricule</w:t>
+      </w:r>
+      <w:proofErr w:type="spellEnd"/>
+      <w:r>
+        <w:rPr>
+          <w:rFonts w:ascii="Times New Roman" w:hAnsi="Times New Roman" w:cs="Times New Roman"/>
+          <w:sz w:val="28"/>
+          <w:szCs w:val="28"/>
+        </w:rPr>
+        <w:t xml:space="preserve"> No: LMU/SWE/21/013</w:t>
       </w:r>
     </w:p>
     <w:p>
@@ -918,7 +928,25 @@
           <w:sz w:val="24"/>
           <w:szCs w:val="24"/>
         </w:rPr>
-        <w:t>Knowing the codd’s 12 rule to ensure it is relational database.</w:t>
+        <w:t xml:space="preserve">Knowing the </w:t>
+      </w:r>
+      <w:proofErr w:type="spellStart"/>
+      <w:r>
+        <w:rPr>
+          <w:rFonts w:ascii="Times New Roman" w:hAnsi="Times New Roman" w:cs="Times New Roman"/>
+          <w:sz w:val="24"/>
+          <w:szCs w:val="24"/>
+        </w:rPr>
+        <w:t>codd’s</w:t>
+      </w:r>
+      <w:proofErr w:type="spellEnd"/>
+      <w:r>
+        <w:rPr>
+          <w:rFonts w:ascii="Times New Roman" w:hAnsi="Times New Roman" w:cs="Times New Roman"/>
+          <w:sz w:val="24"/>
+          <w:szCs w:val="24"/>
+        </w:rPr>
+        <w:t xml:space="preserve"> 12 rule to ensure it is relational database.</w:t>
       </w:r>
     </w:p>
     <w:p>
@@ -1251,15 +1279,889 @@
           <w:sz w:val="24"/>
           <w:szCs w:val="24"/>
         </w:rPr>
-        <w:t xml:space="preserve">SELECT, UPDATE, DELETE, INSERT INFO, </w:t>
-      </w:r>
-      <w:r>
-        <w:rPr>
-          <w:rFonts w:ascii="Times New Roman" w:hAnsi="Times New Roman" w:cs="Times New Roman"/>
-          <w:sz w:val="24"/>
-          <w:szCs w:val="24"/>
-        </w:rPr>
-        <w:t>CREATE DATABASE</w:t>
+        <w:t>SELECT, UPDATE, DELETE, INSERT INFO, CREATE DATABASE.</w:t>
+      </w:r>
+    </w:p>
+    <w:p>
+      <w:pPr>
+        <w:pStyle w:val="ListParagraph"/>
+        <w:numPr>
+          <w:ilvl w:val="0"/>
+          <w:numId w:val="23"/>
+        </w:numPr>
+        <w:rPr>
+          <w:rFonts w:ascii="Times New Roman" w:hAnsi="Times New Roman" w:cs="Times New Roman"/>
+          <w:sz w:val="24"/>
+          <w:szCs w:val="24"/>
+        </w:rPr>
+      </w:pPr>
+      <w:r>
+        <w:rPr>
+          <w:rFonts w:ascii="Times New Roman" w:hAnsi="Times New Roman" w:cs="Times New Roman"/>
+          <w:sz w:val="24"/>
+          <w:szCs w:val="24"/>
+        </w:rPr>
+        <w:t>ALTER DATABASE, CREATE TABLE, ALTER TABLE, DROP TABLE,</w:t>
+      </w:r>
+      <w:r>
+        <w:rPr>
+          <w:rFonts w:ascii="Times New Roman" w:hAnsi="Times New Roman" w:cs="Times New Roman"/>
+          <w:sz w:val="24"/>
+          <w:szCs w:val="24"/>
+        </w:rPr>
+        <w:t xml:space="preserve"> </w:t>
+      </w:r>
+      <w:proofErr w:type="gramStart"/>
+      <w:r>
+        <w:rPr>
+          <w:rFonts w:ascii="Times New Roman" w:hAnsi="Times New Roman" w:cs="Times New Roman"/>
+          <w:sz w:val="24"/>
+          <w:szCs w:val="24"/>
+        </w:rPr>
+        <w:t>CREATE</w:t>
+      </w:r>
+      <w:proofErr w:type="gramEnd"/>
+      <w:r>
+        <w:rPr>
+          <w:rFonts w:ascii="Times New Roman" w:hAnsi="Times New Roman" w:cs="Times New Roman"/>
+          <w:sz w:val="24"/>
+          <w:szCs w:val="24"/>
+        </w:rPr>
+        <w:t xml:space="preserve"> INDEX. </w:t>
+      </w:r>
+    </w:p>
+    <w:p>
+      <w:pPr>
+        <w:pStyle w:val="ListParagraph"/>
+        <w:numPr>
+          <w:ilvl w:val="0"/>
+          <w:numId w:val="20"/>
+        </w:numPr>
+        <w:rPr>
+          <w:rFonts w:ascii="Times New Roman" w:hAnsi="Times New Roman" w:cs="Times New Roman"/>
+          <w:sz w:val="24"/>
+          <w:szCs w:val="24"/>
+        </w:rPr>
+      </w:pPr>
+      <w:r>
+        <w:rPr>
+          <w:rFonts w:ascii="Times New Roman" w:hAnsi="Times New Roman" w:cs="Times New Roman"/>
+          <w:sz w:val="24"/>
+          <w:szCs w:val="24"/>
+        </w:rPr>
+        <w:t>Learning SQL WHERE Clause syntax and purpose.</w:t>
+      </w:r>
+    </w:p>
+    <w:p>
+      <w:pPr>
+        <w:pStyle w:val="ListParagraph"/>
+        <w:numPr>
+          <w:ilvl w:val="0"/>
+          <w:numId w:val="20"/>
+        </w:numPr>
+        <w:rPr>
+          <w:rFonts w:ascii="Times New Roman" w:hAnsi="Times New Roman" w:cs="Times New Roman"/>
+          <w:sz w:val="24"/>
+          <w:szCs w:val="24"/>
+        </w:rPr>
+      </w:pPr>
+      <w:r>
+        <w:rPr>
+          <w:rFonts w:ascii="Times New Roman" w:hAnsi="Times New Roman" w:cs="Times New Roman"/>
+          <w:sz w:val="24"/>
+          <w:szCs w:val="24"/>
+        </w:rPr>
+        <w:t xml:space="preserve">Learning </w:t>
+      </w:r>
+      <w:r>
+        <w:rPr>
+          <w:rFonts w:ascii="Times New Roman" w:hAnsi="Times New Roman" w:cs="Times New Roman"/>
+          <w:sz w:val="24"/>
+          <w:szCs w:val="24"/>
+        </w:rPr>
+        <w:t>SQL AND, OR and NOT operators and syntax.</w:t>
+      </w:r>
+    </w:p>
+    <w:p>
+      <w:pPr>
+        <w:pStyle w:val="ListParagraph"/>
+        <w:numPr>
+          <w:ilvl w:val="0"/>
+          <w:numId w:val="20"/>
+        </w:numPr>
+        <w:rPr>
+          <w:rFonts w:ascii="Times New Roman" w:hAnsi="Times New Roman" w:cs="Times New Roman"/>
+          <w:sz w:val="24"/>
+          <w:szCs w:val="24"/>
+        </w:rPr>
+      </w:pPr>
+      <w:r>
+        <w:rPr>
+          <w:rFonts w:ascii="Times New Roman" w:hAnsi="Times New Roman" w:cs="Times New Roman"/>
+          <w:sz w:val="24"/>
+          <w:szCs w:val="24"/>
+        </w:rPr>
+        <w:t>Learning SQL ORDER BY keyword.</w:t>
+      </w:r>
+    </w:p>
+    <w:p>
+      <w:pPr>
+        <w:pStyle w:val="ListParagraph"/>
+        <w:numPr>
+          <w:ilvl w:val="0"/>
+          <w:numId w:val="20"/>
+        </w:numPr>
+        <w:rPr>
+          <w:rFonts w:ascii="Times New Roman" w:hAnsi="Times New Roman" w:cs="Times New Roman"/>
+          <w:sz w:val="24"/>
+          <w:szCs w:val="24"/>
+        </w:rPr>
+      </w:pPr>
+      <w:r>
+        <w:rPr>
+          <w:rFonts w:ascii="Times New Roman" w:hAnsi="Times New Roman" w:cs="Times New Roman"/>
+          <w:sz w:val="24"/>
+          <w:szCs w:val="24"/>
+        </w:rPr>
+        <w:t>Learning SQL INSERT INTO statement.</w:t>
+      </w:r>
+    </w:p>
+    <w:p>
+      <w:pPr>
+        <w:pStyle w:val="ListParagraph"/>
+        <w:numPr>
+          <w:ilvl w:val="0"/>
+          <w:numId w:val="20"/>
+        </w:numPr>
+        <w:rPr>
+          <w:rFonts w:ascii="Times New Roman" w:hAnsi="Times New Roman" w:cs="Times New Roman"/>
+          <w:sz w:val="24"/>
+          <w:szCs w:val="24"/>
+        </w:rPr>
+      </w:pPr>
+      <w:r>
+        <w:rPr>
+          <w:rFonts w:ascii="Times New Roman" w:hAnsi="Times New Roman" w:cs="Times New Roman"/>
+          <w:sz w:val="24"/>
+          <w:szCs w:val="24"/>
+        </w:rPr>
+        <w:t xml:space="preserve">Learning SQL NULL values, SQL </w:t>
+      </w:r>
+      <w:r>
+        <w:rPr>
+          <w:rFonts w:ascii="Times New Roman" w:hAnsi="Times New Roman" w:cs="Times New Roman"/>
+          <w:sz w:val="24"/>
+          <w:szCs w:val="24"/>
+        </w:rPr>
+        <w:t xml:space="preserve">TOP </w:t>
+      </w:r>
+      <w:proofErr w:type="gramStart"/>
+      <w:r>
+        <w:rPr>
+          <w:rFonts w:ascii="Times New Roman" w:hAnsi="Times New Roman" w:cs="Times New Roman"/>
+          <w:sz w:val="24"/>
+          <w:szCs w:val="24"/>
+        </w:rPr>
+        <w:t>PERCENT ,SQL</w:t>
+      </w:r>
+      <w:proofErr w:type="gramEnd"/>
+      <w:r>
+        <w:rPr>
+          <w:rFonts w:ascii="Times New Roman" w:hAnsi="Times New Roman" w:cs="Times New Roman"/>
+          <w:sz w:val="24"/>
+          <w:szCs w:val="24"/>
+        </w:rPr>
+        <w:t xml:space="preserve"> MIN() and MAX() functions.</w:t>
+      </w:r>
+    </w:p>
+    <w:p>
+      <w:pPr>
+        <w:pStyle w:val="ListParagraph"/>
+        <w:numPr>
+          <w:ilvl w:val="0"/>
+          <w:numId w:val="20"/>
+        </w:numPr>
+        <w:rPr>
+          <w:rFonts w:ascii="Times New Roman" w:hAnsi="Times New Roman" w:cs="Times New Roman"/>
+          <w:sz w:val="24"/>
+          <w:szCs w:val="24"/>
+        </w:rPr>
+      </w:pPr>
+      <w:r>
+        <w:rPr>
+          <w:rFonts w:ascii="Times New Roman" w:hAnsi="Times New Roman" w:cs="Times New Roman"/>
+          <w:sz w:val="24"/>
+          <w:szCs w:val="24"/>
+        </w:rPr>
+        <w:t xml:space="preserve">Learning SQL </w:t>
+      </w:r>
+      <w:proofErr w:type="gramStart"/>
+      <w:r>
+        <w:rPr>
+          <w:rFonts w:ascii="Times New Roman" w:hAnsi="Times New Roman" w:cs="Times New Roman"/>
+          <w:sz w:val="24"/>
+          <w:szCs w:val="24"/>
+        </w:rPr>
+        <w:t>COUNT(</w:t>
+      </w:r>
+      <w:proofErr w:type="gramEnd"/>
+      <w:r>
+        <w:rPr>
+          <w:rFonts w:ascii="Times New Roman" w:hAnsi="Times New Roman" w:cs="Times New Roman"/>
+          <w:sz w:val="24"/>
+          <w:szCs w:val="24"/>
+        </w:rPr>
+        <w:t>), AVG() AND SUM().</w:t>
+      </w:r>
+    </w:p>
+    <w:p>
+      <w:pPr>
+        <w:pStyle w:val="ListParagraph"/>
+        <w:numPr>
+          <w:ilvl w:val="0"/>
+          <w:numId w:val="20"/>
+        </w:numPr>
+        <w:rPr>
+          <w:rFonts w:ascii="Times New Roman" w:hAnsi="Times New Roman" w:cs="Times New Roman"/>
+          <w:sz w:val="24"/>
+          <w:szCs w:val="24"/>
+        </w:rPr>
+      </w:pPr>
+      <w:r>
+        <w:rPr>
+          <w:rFonts w:ascii="Times New Roman" w:hAnsi="Times New Roman" w:cs="Times New Roman"/>
+          <w:sz w:val="24"/>
+          <w:szCs w:val="24"/>
+        </w:rPr>
+        <w:t xml:space="preserve">Learning SQL wildcards/MS/ </w:t>
+      </w:r>
+      <w:proofErr w:type="spellStart"/>
+      <w:r>
+        <w:rPr>
+          <w:rFonts w:ascii="Times New Roman" w:hAnsi="Times New Roman" w:cs="Times New Roman"/>
+          <w:sz w:val="24"/>
+          <w:szCs w:val="24"/>
+        </w:rPr>
+        <w:t>sql</w:t>
+      </w:r>
+      <w:proofErr w:type="spellEnd"/>
+      <w:r>
+        <w:rPr>
+          <w:rFonts w:ascii="Times New Roman" w:hAnsi="Times New Roman" w:cs="Times New Roman"/>
+          <w:sz w:val="24"/>
+          <w:szCs w:val="24"/>
+        </w:rPr>
+        <w:t xml:space="preserve"> server, SQL IN operator.</w:t>
+      </w:r>
+    </w:p>
+    <w:p>
+      <w:pPr>
+        <w:jc w:val="both"/>
+        <w:rPr>
+          <w:rFonts w:ascii="Times New Roman" w:hAnsi="Times New Roman" w:cs="Times New Roman"/>
+          <w:sz w:val="28"/>
+          <w:szCs w:val="28"/>
+        </w:rPr>
+      </w:pPr>
+      <w:r>
+        <w:rPr>
+          <w:rFonts w:ascii="Times New Roman" w:hAnsi="Times New Roman" w:cs="Times New Roman"/>
+          <w:b/>
+          <w:sz w:val="28"/>
+          <w:szCs w:val="28"/>
+          <w:u w:val="single"/>
+        </w:rPr>
+        <w:t>DAY2:</w:t>
+      </w:r>
+      <w:r>
+        <w:rPr>
+          <w:rFonts w:ascii="Times New Roman" w:hAnsi="Times New Roman" w:cs="Times New Roman"/>
+          <w:sz w:val="28"/>
+          <w:szCs w:val="28"/>
+          <w:u w:val="single"/>
+        </w:rPr>
+        <w:t xml:space="preserve"> </w:t>
+      </w:r>
+      <w:r>
+        <w:rPr>
+          <w:rFonts w:ascii="Times New Roman" w:hAnsi="Times New Roman" w:cs="Times New Roman"/>
+          <w:sz w:val="28"/>
+          <w:szCs w:val="28"/>
+        </w:rPr>
+        <w:t>Studying Database</w:t>
+      </w:r>
+    </w:p>
+    <w:p>
+      <w:pPr>
+        <w:jc w:val="center"/>
+        <w:rPr>
+          <w:rFonts w:ascii="Times New Roman" w:hAnsi="Times New Roman" w:cs="Times New Roman"/>
+          <w:b/>
+          <w:sz w:val="28"/>
+          <w:szCs w:val="28"/>
+          <w:u w:val="single"/>
+        </w:rPr>
+      </w:pPr>
+      <w:r>
+        <w:rPr>
+          <w:rFonts w:ascii="Times New Roman" w:hAnsi="Times New Roman" w:cs="Times New Roman"/>
+          <w:b/>
+          <w:sz w:val="28"/>
+          <w:szCs w:val="28"/>
+          <w:u w:val="single"/>
+        </w:rPr>
+        <w:t>ACTIVITIES</w:t>
+      </w:r>
+    </w:p>
+    <w:p>
+      <w:pPr>
+        <w:pStyle w:val="ListParagraph"/>
+        <w:numPr>
+          <w:ilvl w:val="0"/>
+          <w:numId w:val="12"/>
+        </w:numPr>
+        <w:rPr>
+          <w:rFonts w:ascii="Times New Roman" w:hAnsi="Times New Roman" w:cs="Times New Roman"/>
+          <w:sz w:val="28"/>
+          <w:szCs w:val="28"/>
+        </w:rPr>
+      </w:pPr>
+      <w:r>
+        <w:rPr>
+          <w:rFonts w:ascii="Times New Roman" w:hAnsi="Times New Roman" w:cs="Times New Roman"/>
+          <w:sz w:val="28"/>
+          <w:szCs w:val="28"/>
+        </w:rPr>
+        <w:t>Arrive at 8 am and ended at 5pm.</w:t>
+      </w:r>
+    </w:p>
+    <w:p>
+      <w:pPr>
+        <w:pStyle w:val="ListParagraph"/>
+        <w:numPr>
+          <w:ilvl w:val="0"/>
+          <w:numId w:val="12"/>
+        </w:numPr>
+        <w:rPr>
+          <w:rFonts w:ascii="Times New Roman" w:hAnsi="Times New Roman" w:cs="Times New Roman"/>
+          <w:b/>
+          <w:sz w:val="28"/>
+          <w:szCs w:val="28"/>
+          <w:u w:val="single"/>
+        </w:rPr>
+      </w:pPr>
+      <w:r>
+        <w:rPr>
+          <w:rFonts w:ascii="Times New Roman" w:hAnsi="Times New Roman" w:cs="Times New Roman"/>
+          <w:sz w:val="28"/>
+          <w:szCs w:val="28"/>
+        </w:rPr>
+        <w:t>Morning devotion.</w:t>
+      </w:r>
+    </w:p>
+    <w:p>
+      <w:pPr>
+        <w:pStyle w:val="ListParagraph"/>
+        <w:numPr>
+          <w:ilvl w:val="0"/>
+          <w:numId w:val="1"/>
+        </w:numPr>
+        <w:rPr>
+          <w:rFonts w:ascii="Times New Roman" w:hAnsi="Times New Roman" w:cs="Times New Roman"/>
+          <w:b/>
+          <w:sz w:val="28"/>
+          <w:szCs w:val="28"/>
+          <w:u w:val="single"/>
+        </w:rPr>
+      </w:pPr>
+      <w:r>
+        <w:rPr>
+          <w:rFonts w:ascii="Times New Roman" w:hAnsi="Times New Roman" w:cs="Times New Roman"/>
+          <w:sz w:val="28"/>
+          <w:szCs w:val="28"/>
+        </w:rPr>
+        <w:t>Knowing what database design and database design is all about.</w:t>
+      </w:r>
+    </w:p>
+    <w:p>
+      <w:pPr>
+        <w:pStyle w:val="ListParagraph"/>
+        <w:numPr>
+          <w:ilvl w:val="0"/>
+          <w:numId w:val="1"/>
+        </w:numPr>
+        <w:rPr>
+          <w:rFonts w:ascii="Times New Roman" w:hAnsi="Times New Roman" w:cs="Times New Roman"/>
+          <w:b/>
+          <w:sz w:val="28"/>
+          <w:szCs w:val="28"/>
+          <w:u w:val="single"/>
+        </w:rPr>
+      </w:pPr>
+      <w:r>
+        <w:rPr>
+          <w:rFonts w:ascii="Times New Roman" w:hAnsi="Times New Roman" w:cs="Times New Roman"/>
+          <w:sz w:val="28"/>
+          <w:szCs w:val="28"/>
+        </w:rPr>
+        <w:t>Knowing the phases involved in database design. Which include;</w:t>
+      </w:r>
+    </w:p>
+    <w:p>
+      <w:pPr>
+        <w:pStyle w:val="ListParagraph"/>
+        <w:numPr>
+          <w:ilvl w:val="0"/>
+          <w:numId w:val="2"/>
+        </w:numPr>
+        <w:rPr>
+          <w:rFonts w:ascii="Times New Roman" w:hAnsi="Times New Roman" w:cs="Times New Roman"/>
+          <w:b/>
+          <w:sz w:val="24"/>
+          <w:szCs w:val="24"/>
+          <w:u w:val="single"/>
+        </w:rPr>
+      </w:pPr>
+      <w:r>
+        <w:rPr>
+          <w:rFonts w:ascii="Times New Roman" w:hAnsi="Times New Roman" w:cs="Times New Roman"/>
+          <w:sz w:val="24"/>
+          <w:szCs w:val="24"/>
+        </w:rPr>
+        <w:t>Identifying the object and purpose.</w:t>
+      </w:r>
+    </w:p>
+    <w:p>
+      <w:pPr>
+        <w:pStyle w:val="ListParagraph"/>
+        <w:numPr>
+          <w:ilvl w:val="0"/>
+          <w:numId w:val="2"/>
+        </w:numPr>
+        <w:rPr>
+          <w:rFonts w:ascii="Times New Roman" w:hAnsi="Times New Roman" w:cs="Times New Roman"/>
+          <w:b/>
+          <w:sz w:val="24"/>
+          <w:szCs w:val="24"/>
+          <w:u w:val="single"/>
+        </w:rPr>
+      </w:pPr>
+      <w:r>
+        <w:rPr>
+          <w:rFonts w:ascii="Times New Roman" w:hAnsi="Times New Roman" w:cs="Times New Roman"/>
+          <w:sz w:val="24"/>
+          <w:szCs w:val="24"/>
+        </w:rPr>
+        <w:t>Requirement for various shake</w:t>
+      </w:r>
+      <w:r>
+        <w:rPr>
+          <w:rFonts w:ascii="Times New Roman" w:hAnsi="Times New Roman" w:cs="Times New Roman"/>
+          <w:sz w:val="24"/>
+          <w:szCs w:val="24"/>
+        </w:rPr>
+        <w:t xml:space="preserve"> holders.</w:t>
+      </w:r>
+    </w:p>
+    <w:p>
+      <w:pPr>
+        <w:pStyle w:val="ListParagraph"/>
+        <w:numPr>
+          <w:ilvl w:val="0"/>
+          <w:numId w:val="2"/>
+        </w:numPr>
+        <w:rPr>
+          <w:rFonts w:ascii="Times New Roman" w:hAnsi="Times New Roman" w:cs="Times New Roman"/>
+          <w:b/>
+          <w:sz w:val="24"/>
+          <w:szCs w:val="24"/>
+          <w:u w:val="single"/>
+        </w:rPr>
+      </w:pPr>
+      <w:r>
+        <w:rPr>
+          <w:rFonts w:ascii="Times New Roman" w:hAnsi="Times New Roman" w:cs="Times New Roman"/>
+          <w:sz w:val="24"/>
+          <w:szCs w:val="24"/>
+        </w:rPr>
+        <w:t>Defining data entities in terms of tables.</w:t>
+      </w:r>
+    </w:p>
+    <w:p>
+      <w:pPr>
+        <w:pStyle w:val="ListParagraph"/>
+        <w:numPr>
+          <w:ilvl w:val="0"/>
+          <w:numId w:val="2"/>
+        </w:numPr>
+        <w:rPr>
+          <w:rFonts w:ascii="Times New Roman" w:hAnsi="Times New Roman" w:cs="Times New Roman"/>
+          <w:b/>
+          <w:sz w:val="24"/>
+          <w:szCs w:val="24"/>
+          <w:u w:val="single"/>
+        </w:rPr>
+      </w:pPr>
+      <w:r>
+        <w:rPr>
+          <w:rFonts w:ascii="Times New Roman" w:hAnsi="Times New Roman" w:cs="Times New Roman"/>
+          <w:sz w:val="24"/>
+          <w:szCs w:val="24"/>
+        </w:rPr>
+        <w:t>Identifying and define the attributes for each database entity.</w:t>
+      </w:r>
+    </w:p>
+    <w:p>
+      <w:pPr>
+        <w:pStyle w:val="ListParagraph"/>
+        <w:numPr>
+          <w:ilvl w:val="0"/>
+          <w:numId w:val="2"/>
+        </w:numPr>
+        <w:rPr>
+          <w:rFonts w:ascii="Times New Roman" w:hAnsi="Times New Roman" w:cs="Times New Roman"/>
+          <w:b/>
+          <w:sz w:val="24"/>
+          <w:szCs w:val="24"/>
+          <w:u w:val="single"/>
+        </w:rPr>
+      </w:pPr>
+      <w:r>
+        <w:rPr>
+          <w:rFonts w:ascii="Times New Roman" w:hAnsi="Times New Roman" w:cs="Times New Roman"/>
+          <w:sz w:val="24"/>
+          <w:szCs w:val="24"/>
+        </w:rPr>
+        <w:t>Specify the PK and FK constrains for each relational table.</w:t>
+      </w:r>
+    </w:p>
+    <w:p>
+      <w:pPr>
+        <w:pStyle w:val="ListParagraph"/>
+        <w:numPr>
+          <w:ilvl w:val="0"/>
+          <w:numId w:val="2"/>
+        </w:numPr>
+        <w:rPr>
+          <w:rFonts w:ascii="Times New Roman" w:hAnsi="Times New Roman" w:cs="Times New Roman"/>
+          <w:b/>
+          <w:sz w:val="24"/>
+          <w:szCs w:val="24"/>
+          <w:u w:val="single"/>
+        </w:rPr>
+      </w:pPr>
+      <w:r>
+        <w:rPr>
+          <w:rFonts w:ascii="Times New Roman" w:hAnsi="Times New Roman" w:cs="Times New Roman"/>
+          <w:sz w:val="24"/>
+          <w:szCs w:val="24"/>
+        </w:rPr>
+        <w:t>Define and establish relationship between the tables.</w:t>
+      </w:r>
+    </w:p>
+    <w:p>
+      <w:pPr>
+        <w:pStyle w:val="ListParagraph"/>
+        <w:numPr>
+          <w:ilvl w:val="0"/>
+          <w:numId w:val="2"/>
+        </w:numPr>
+        <w:rPr>
+          <w:rFonts w:ascii="Times New Roman" w:hAnsi="Times New Roman" w:cs="Times New Roman"/>
+          <w:b/>
+          <w:sz w:val="24"/>
+          <w:szCs w:val="24"/>
+          <w:u w:val="single"/>
+        </w:rPr>
+      </w:pPr>
+      <w:r>
+        <w:rPr>
+          <w:rFonts w:ascii="Times New Roman" w:hAnsi="Times New Roman" w:cs="Times New Roman"/>
+          <w:sz w:val="24"/>
+          <w:szCs w:val="24"/>
+        </w:rPr>
+        <w:t>Applying the database normalization rules to normalize each table.</w:t>
+      </w:r>
+    </w:p>
+    <w:p>
+      <w:pPr>
+        <w:pStyle w:val="ListParagraph"/>
+        <w:numPr>
+          <w:ilvl w:val="0"/>
+          <w:numId w:val="2"/>
+        </w:numPr>
+        <w:rPr>
+          <w:rFonts w:ascii="Times New Roman" w:hAnsi="Times New Roman" w:cs="Times New Roman"/>
+          <w:b/>
+          <w:sz w:val="24"/>
+          <w:szCs w:val="24"/>
+          <w:u w:val="single"/>
+        </w:rPr>
+      </w:pPr>
+      <w:r>
+        <w:rPr>
+          <w:rFonts w:ascii="Times New Roman" w:hAnsi="Times New Roman" w:cs="Times New Roman"/>
+          <w:sz w:val="24"/>
+          <w:szCs w:val="24"/>
+        </w:rPr>
+        <w:t>Create and build the database with DBMS.</w:t>
+      </w:r>
+    </w:p>
+    <w:p>
+      <w:pPr>
+        <w:pStyle w:val="ListParagraph"/>
+        <w:numPr>
+          <w:ilvl w:val="0"/>
+          <w:numId w:val="2"/>
+        </w:numPr>
+        <w:rPr>
+          <w:rFonts w:ascii="Times New Roman" w:hAnsi="Times New Roman" w:cs="Times New Roman"/>
+          <w:b/>
+          <w:sz w:val="24"/>
+          <w:szCs w:val="24"/>
+          <w:u w:val="single"/>
+        </w:rPr>
+      </w:pPr>
+      <w:r>
+        <w:rPr>
+          <w:rFonts w:ascii="Times New Roman" w:hAnsi="Times New Roman" w:cs="Times New Roman"/>
+          <w:sz w:val="24"/>
+          <w:szCs w:val="24"/>
+        </w:rPr>
+        <w:t>Test the database for data accur</w:t>
+      </w:r>
+      <w:r>
+        <w:rPr>
+          <w:rFonts w:ascii="Times New Roman" w:hAnsi="Times New Roman" w:cs="Times New Roman"/>
+          <w:sz w:val="24"/>
+          <w:szCs w:val="24"/>
+        </w:rPr>
+        <w:t>acy consistency and integrity.</w:t>
+      </w:r>
+    </w:p>
+    <w:p>
+      <w:pPr>
+        <w:pStyle w:val="ListParagraph"/>
+        <w:numPr>
+          <w:ilvl w:val="0"/>
+          <w:numId w:val="1"/>
+        </w:numPr>
+        <w:rPr>
+          <w:rFonts w:ascii="Times New Roman" w:hAnsi="Times New Roman" w:cs="Times New Roman"/>
+          <w:b/>
+          <w:sz w:val="28"/>
+          <w:szCs w:val="28"/>
+          <w:u w:val="single"/>
+        </w:rPr>
+      </w:pPr>
+      <w:r>
+        <w:rPr>
+          <w:rFonts w:ascii="Times New Roman" w:hAnsi="Times New Roman" w:cs="Times New Roman"/>
+          <w:sz w:val="28"/>
+          <w:szCs w:val="28"/>
+        </w:rPr>
+        <w:t>Knowing the phases involved in database model.</w:t>
+      </w:r>
+      <w:r>
+        <w:rPr>
+          <w:rFonts w:ascii="Times New Roman" w:hAnsi="Times New Roman" w:cs="Times New Roman"/>
+          <w:sz w:val="28"/>
+          <w:szCs w:val="28"/>
+        </w:rPr>
+        <w:t xml:space="preserve"> Which include;</w:t>
+      </w:r>
+    </w:p>
+    <w:p>
+      <w:pPr>
+        <w:pStyle w:val="ListParagraph"/>
+        <w:numPr>
+          <w:ilvl w:val="0"/>
+          <w:numId w:val="7"/>
+        </w:numPr>
+        <w:rPr>
+          <w:rFonts w:ascii="Times New Roman" w:hAnsi="Times New Roman" w:cs="Times New Roman"/>
+          <w:b/>
+          <w:sz w:val="28"/>
+          <w:szCs w:val="28"/>
+          <w:u w:val="single"/>
+        </w:rPr>
+      </w:pPr>
+      <w:r>
+        <w:rPr>
+          <w:rFonts w:ascii="Times New Roman" w:hAnsi="Times New Roman" w:cs="Times New Roman"/>
+          <w:sz w:val="24"/>
+          <w:szCs w:val="24"/>
+        </w:rPr>
+        <w:t>Logical phase</w:t>
+      </w:r>
+    </w:p>
+    <w:p>
+      <w:pPr>
+        <w:pStyle w:val="ListParagraph"/>
+        <w:numPr>
+          <w:ilvl w:val="0"/>
+          <w:numId w:val="7"/>
+        </w:numPr>
+        <w:rPr>
+          <w:rFonts w:ascii="Times New Roman" w:hAnsi="Times New Roman" w:cs="Times New Roman"/>
+          <w:b/>
+          <w:sz w:val="28"/>
+          <w:szCs w:val="28"/>
+          <w:u w:val="single"/>
+        </w:rPr>
+      </w:pPr>
+      <w:r>
+        <w:rPr>
+          <w:rFonts w:ascii="Times New Roman" w:hAnsi="Times New Roman" w:cs="Times New Roman"/>
+          <w:sz w:val="24"/>
+          <w:szCs w:val="24"/>
+        </w:rPr>
+        <w:t>Physical phase</w:t>
+      </w:r>
+    </w:p>
+    <w:p>
+      <w:pPr>
+        <w:pStyle w:val="ListParagraph"/>
+        <w:numPr>
+          <w:ilvl w:val="0"/>
+          <w:numId w:val="7"/>
+        </w:numPr>
+        <w:rPr>
+          <w:rFonts w:ascii="Times New Roman" w:hAnsi="Times New Roman" w:cs="Times New Roman"/>
+          <w:b/>
+          <w:sz w:val="28"/>
+          <w:szCs w:val="28"/>
+          <w:u w:val="single"/>
+        </w:rPr>
+      </w:pPr>
+      <w:r>
+        <w:rPr>
+          <w:rFonts w:ascii="Times New Roman" w:hAnsi="Times New Roman" w:cs="Times New Roman"/>
+          <w:sz w:val="24"/>
+          <w:szCs w:val="24"/>
+        </w:rPr>
+        <w:t>Conceptual phase</w:t>
+      </w:r>
+    </w:p>
+    <w:p>
+      <w:pPr>
+        <w:pStyle w:val="ListParagraph"/>
+        <w:numPr>
+          <w:ilvl w:val="0"/>
+          <w:numId w:val="1"/>
+        </w:numPr>
+        <w:rPr>
+          <w:rFonts w:ascii="Times New Roman" w:hAnsi="Times New Roman" w:cs="Times New Roman"/>
+          <w:b/>
+          <w:sz w:val="28"/>
+          <w:szCs w:val="28"/>
+          <w:u w:val="single"/>
+        </w:rPr>
+      </w:pPr>
+      <w:r>
+        <w:rPr>
+          <w:rFonts w:ascii="Times New Roman" w:hAnsi="Times New Roman" w:cs="Times New Roman"/>
+          <w:sz w:val="28"/>
+          <w:szCs w:val="28"/>
+        </w:rPr>
+        <w:t>Studying IGEF1X;</w:t>
+      </w:r>
+    </w:p>
+    <w:p>
+      <w:pPr>
+        <w:pStyle w:val="ListParagraph"/>
+        <w:numPr>
+          <w:ilvl w:val="0"/>
+          <w:numId w:val="8"/>
+        </w:numPr>
+        <w:rPr>
+          <w:rFonts w:ascii="Times New Roman" w:hAnsi="Times New Roman" w:cs="Times New Roman"/>
+          <w:b/>
+          <w:sz w:val="28"/>
+          <w:szCs w:val="28"/>
+          <w:u w:val="single"/>
+        </w:rPr>
+      </w:pPr>
+      <w:r>
+        <w:rPr>
+          <w:rFonts w:ascii="Times New Roman" w:hAnsi="Times New Roman" w:cs="Times New Roman"/>
+          <w:sz w:val="24"/>
+          <w:szCs w:val="24"/>
+        </w:rPr>
+        <w:t>Introduction</w:t>
+      </w:r>
+    </w:p>
+    <w:p>
+      <w:pPr>
+        <w:pStyle w:val="ListParagraph"/>
+        <w:numPr>
+          <w:ilvl w:val="0"/>
+          <w:numId w:val="8"/>
+        </w:numPr>
+        <w:rPr>
+          <w:rFonts w:ascii="Times New Roman" w:hAnsi="Times New Roman" w:cs="Times New Roman"/>
+          <w:b/>
+          <w:sz w:val="28"/>
+          <w:szCs w:val="28"/>
+          <w:u w:val="single"/>
+        </w:rPr>
+      </w:pPr>
+      <w:r>
+        <w:rPr>
+          <w:rFonts w:ascii="Times New Roman" w:hAnsi="Times New Roman" w:cs="Times New Roman"/>
+          <w:sz w:val="24"/>
+          <w:szCs w:val="24"/>
+        </w:rPr>
+        <w:t>Scope: so the standard compliant data models can be read and fully understand. Involve;</w:t>
+      </w:r>
+    </w:p>
+    <w:p>
+      <w:pPr>
+        <w:pStyle w:val="ListParagraph"/>
+        <w:numPr>
+          <w:ilvl w:val="0"/>
+          <w:numId w:val="9"/>
+        </w:numPr>
+        <w:rPr>
+          <w:rFonts w:ascii="Times New Roman" w:hAnsi="Times New Roman" w:cs="Times New Roman"/>
+          <w:b/>
+          <w:sz w:val="28"/>
+          <w:szCs w:val="28"/>
+          <w:u w:val="single"/>
+        </w:rPr>
+      </w:pPr>
+      <w:r>
+        <w:rPr>
+          <w:rFonts w:ascii="Times New Roman" w:hAnsi="Times New Roman" w:cs="Times New Roman"/>
+          <w:sz w:val="24"/>
+          <w:szCs w:val="24"/>
+        </w:rPr>
+        <w:t>The relational model.</w:t>
+      </w:r>
+    </w:p>
+    <w:p>
+      <w:pPr>
+        <w:pStyle w:val="ListParagraph"/>
+        <w:numPr>
+          <w:ilvl w:val="0"/>
+          <w:numId w:val="9"/>
+        </w:numPr>
+        <w:rPr>
+          <w:rFonts w:ascii="Times New Roman" w:hAnsi="Times New Roman" w:cs="Times New Roman"/>
+          <w:b/>
+          <w:sz w:val="28"/>
+          <w:szCs w:val="28"/>
+          <w:u w:val="single"/>
+        </w:rPr>
+      </w:pPr>
+      <w:r>
+        <w:rPr>
+          <w:rFonts w:ascii="Times New Roman" w:hAnsi="Times New Roman" w:cs="Times New Roman"/>
+          <w:sz w:val="24"/>
+          <w:szCs w:val="24"/>
+        </w:rPr>
+        <w:lastRenderedPageBreak/>
+        <w:t>Normalization</w:t>
       </w:r>
       <w:r>
         <w:rPr>
@@ -1275,250 +2177,813 @@
         <w:pStyle w:val="ListParagraph"/>
         <w:numPr>
           <w:ilvl w:val="0"/>
-          <w:numId w:val="23"/>
-        </w:numPr>
-        <w:rPr>
-          <w:rFonts w:ascii="Times New Roman" w:hAnsi="Times New Roman" w:cs="Times New Roman"/>
-          <w:sz w:val="24"/>
-          <w:szCs w:val="24"/>
-        </w:rPr>
-      </w:pPr>
-      <w:r>
-        <w:rPr>
-          <w:rFonts w:ascii="Times New Roman" w:hAnsi="Times New Roman" w:cs="Times New Roman"/>
-          <w:sz w:val="24"/>
-          <w:szCs w:val="24"/>
-        </w:rPr>
-        <w:t>ALTER DATABASE, CREATE TABLE, ALTER TABLE, DROP TABLE,</w:t>
-      </w:r>
-      <w:r>
-        <w:rPr>
-          <w:rFonts w:ascii="Times New Roman" w:hAnsi="Times New Roman" w:cs="Times New Roman"/>
-          <w:sz w:val="24"/>
-          <w:szCs w:val="24"/>
+          <w:numId w:val="9"/>
+        </w:numPr>
+        <w:rPr>
+          <w:rFonts w:ascii="Times New Roman" w:hAnsi="Times New Roman" w:cs="Times New Roman"/>
+          <w:b/>
+          <w:sz w:val="28"/>
+          <w:szCs w:val="28"/>
+          <w:u w:val="single"/>
+        </w:rPr>
+      </w:pPr>
+      <w:r>
+        <w:rPr>
+          <w:rFonts w:ascii="Times New Roman" w:hAnsi="Times New Roman" w:cs="Times New Roman"/>
+          <w:sz w:val="24"/>
+          <w:szCs w:val="24"/>
+        </w:rPr>
+        <w:t>Relational database design.</w:t>
+      </w:r>
+    </w:p>
+    <w:p>
+      <w:pPr>
+        <w:pStyle w:val="ListParagraph"/>
+        <w:numPr>
+          <w:ilvl w:val="0"/>
+          <w:numId w:val="11"/>
+        </w:numPr>
+        <w:rPr>
+          <w:rFonts w:ascii="Times New Roman" w:hAnsi="Times New Roman" w:cs="Times New Roman"/>
+          <w:b/>
+          <w:sz w:val="28"/>
+          <w:szCs w:val="28"/>
+          <w:u w:val="single"/>
+        </w:rPr>
+      </w:pPr>
+      <w:r>
+        <w:rPr>
+          <w:rFonts w:ascii="Times New Roman" w:hAnsi="Times New Roman" w:cs="Times New Roman"/>
+          <w:sz w:val="24"/>
+          <w:szCs w:val="24"/>
+        </w:rPr>
+        <w:t>Layout:</w:t>
+      </w:r>
+      <w:r>
+        <w:rPr>
+          <w:rFonts w:ascii="Times New Roman" w:hAnsi="Times New Roman" w:cs="Times New Roman"/>
+          <w:sz w:val="24"/>
+          <w:szCs w:val="24"/>
+        </w:rPr>
+        <w:t xml:space="preserve"> the document is referenced from multiple contents, laid out as follows;</w:t>
+      </w:r>
+    </w:p>
+    <w:p>
+      <w:pPr>
+        <w:pStyle w:val="ListParagraph"/>
+        <w:numPr>
+          <w:ilvl w:val="0"/>
+          <w:numId w:val="13"/>
+        </w:numPr>
+        <w:rPr>
+          <w:rFonts w:ascii="Times New Roman" w:hAnsi="Times New Roman" w:cs="Times New Roman"/>
+          <w:b/>
+          <w:sz w:val="28"/>
+          <w:szCs w:val="28"/>
+          <w:u w:val="single"/>
+        </w:rPr>
+      </w:pPr>
+      <w:r>
+        <w:rPr>
+          <w:rFonts w:ascii="Times New Roman" w:hAnsi="Times New Roman" w:cs="Times New Roman"/>
+          <w:sz w:val="24"/>
+          <w:szCs w:val="24"/>
+        </w:rPr>
+        <w:t>The notation.</w:t>
+      </w:r>
+    </w:p>
+    <w:p>
+      <w:pPr>
+        <w:pStyle w:val="ListParagraph"/>
+        <w:numPr>
+          <w:ilvl w:val="0"/>
+          <w:numId w:val="13"/>
+        </w:numPr>
+        <w:rPr>
+          <w:rFonts w:ascii="Times New Roman" w:hAnsi="Times New Roman" w:cs="Times New Roman"/>
+          <w:b/>
+          <w:sz w:val="28"/>
+          <w:szCs w:val="28"/>
+          <w:u w:val="single"/>
+        </w:rPr>
+      </w:pPr>
+      <w:r>
+        <w:rPr>
+          <w:rFonts w:ascii="Times New Roman" w:hAnsi="Times New Roman" w:cs="Times New Roman"/>
+          <w:sz w:val="24"/>
+          <w:szCs w:val="24"/>
+        </w:rPr>
+        <w:t>A reasonably detailed.</w:t>
+      </w:r>
+    </w:p>
+    <w:p>
+      <w:pPr>
+        <w:pStyle w:val="ListParagraph"/>
+        <w:numPr>
+          <w:ilvl w:val="0"/>
+          <w:numId w:val="13"/>
+        </w:numPr>
+        <w:rPr>
+          <w:rFonts w:ascii="Times New Roman" w:hAnsi="Times New Roman" w:cs="Times New Roman"/>
+          <w:b/>
+          <w:sz w:val="28"/>
+          <w:szCs w:val="28"/>
+          <w:u w:val="single"/>
+        </w:rPr>
+      </w:pPr>
+      <w:r>
+        <w:rPr>
+          <w:rFonts w:ascii="Times New Roman" w:hAnsi="Times New Roman" w:cs="Times New Roman"/>
+          <w:sz w:val="24"/>
+          <w:szCs w:val="24"/>
+        </w:rPr>
+        <w:t>Identifies related articles.</w:t>
+      </w:r>
+    </w:p>
+    <w:p>
+      <w:pPr>
+        <w:pStyle w:val="ListParagraph"/>
+        <w:numPr>
+          <w:ilvl w:val="0"/>
+          <w:numId w:val="13"/>
+        </w:numPr>
+        <w:rPr>
+          <w:rFonts w:ascii="Times New Roman" w:hAnsi="Times New Roman" w:cs="Times New Roman"/>
+          <w:b/>
+          <w:sz w:val="28"/>
+          <w:szCs w:val="28"/>
+          <w:u w:val="single"/>
+        </w:rPr>
+      </w:pPr>
+      <w:r>
+        <w:rPr>
+          <w:rFonts w:ascii="Times New Roman" w:hAnsi="Times New Roman" w:cs="Times New Roman"/>
+          <w:sz w:val="24"/>
+          <w:szCs w:val="24"/>
+        </w:rPr>
+        <w:t>Implementation skills.</w:t>
+      </w:r>
+    </w:p>
+    <w:p>
+      <w:pPr>
+        <w:pStyle w:val="ListParagraph"/>
+        <w:numPr>
+          <w:ilvl w:val="0"/>
+          <w:numId w:val="1"/>
+        </w:numPr>
+        <w:rPr>
+          <w:rFonts w:ascii="Times New Roman" w:hAnsi="Times New Roman" w:cs="Times New Roman"/>
+          <w:b/>
+          <w:sz w:val="28"/>
+          <w:szCs w:val="28"/>
+          <w:u w:val="single"/>
+        </w:rPr>
+      </w:pPr>
+      <w:r>
+        <w:rPr>
+          <w:rFonts w:ascii="Times New Roman" w:hAnsi="Times New Roman" w:cs="Times New Roman"/>
+          <w:sz w:val="28"/>
+          <w:szCs w:val="28"/>
+        </w:rPr>
+        <w:t>Groups formed</w:t>
+      </w:r>
+      <w:r>
+        <w:rPr>
+          <w:rFonts w:ascii="Times New Roman" w:hAnsi="Times New Roman" w:cs="Times New Roman"/>
+          <w:sz w:val="28"/>
+          <w:szCs w:val="28"/>
+        </w:rPr>
+        <w:t>(6 per group)</w:t>
+      </w:r>
+      <w:r>
+        <w:rPr>
+          <w:rFonts w:ascii="Times New Roman" w:hAnsi="Times New Roman" w:cs="Times New Roman"/>
+          <w:sz w:val="28"/>
+          <w:szCs w:val="28"/>
+        </w:rPr>
+        <w:t>;</w:t>
+      </w:r>
+    </w:p>
+    <w:p>
+      <w:pPr>
+        <w:pStyle w:val="ListParagraph"/>
+        <w:numPr>
+          <w:ilvl w:val="0"/>
+          <w:numId w:val="11"/>
+        </w:numPr>
+        <w:rPr>
+          <w:rFonts w:ascii="Times New Roman" w:hAnsi="Times New Roman" w:cs="Times New Roman"/>
+          <w:b/>
+          <w:sz w:val="24"/>
+          <w:szCs w:val="24"/>
+          <w:u w:val="single"/>
+        </w:rPr>
+      </w:pPr>
+      <w:r>
+        <w:rPr>
+          <w:rFonts w:ascii="Times New Roman" w:hAnsi="Times New Roman" w:cs="Times New Roman"/>
+          <w:sz w:val="24"/>
+          <w:szCs w:val="24"/>
+        </w:rPr>
+        <w:t>Project: there where two projects introduced and asked to do one. Project include;</w:t>
+      </w:r>
+    </w:p>
+    <w:p>
+      <w:pPr>
+        <w:pStyle w:val="ListParagraph"/>
+        <w:numPr>
+          <w:ilvl w:val="0"/>
+          <w:numId w:val="14"/>
+        </w:numPr>
+        <w:rPr>
+          <w:rFonts w:ascii="Times New Roman" w:hAnsi="Times New Roman" w:cs="Times New Roman"/>
+          <w:b/>
+          <w:sz w:val="24"/>
+          <w:szCs w:val="24"/>
+          <w:u w:val="single"/>
+        </w:rPr>
+      </w:pPr>
+      <w:r>
+        <w:rPr>
+          <w:rFonts w:ascii="Times New Roman" w:hAnsi="Times New Roman" w:cs="Times New Roman"/>
+          <w:sz w:val="24"/>
+          <w:szCs w:val="24"/>
+        </w:rPr>
+        <w:t>Lost but found</w:t>
+      </w:r>
+    </w:p>
+    <w:p>
+      <w:pPr>
+        <w:pStyle w:val="ListParagraph"/>
+        <w:numPr>
+          <w:ilvl w:val="0"/>
+          <w:numId w:val="14"/>
+        </w:numPr>
+        <w:rPr>
+          <w:rFonts w:ascii="Times New Roman" w:hAnsi="Times New Roman" w:cs="Times New Roman"/>
+          <w:b/>
+          <w:sz w:val="24"/>
+          <w:szCs w:val="24"/>
+          <w:u w:val="single"/>
+        </w:rPr>
+      </w:pPr>
+      <w:r>
+        <w:rPr>
+          <w:rFonts w:ascii="Times New Roman" w:hAnsi="Times New Roman" w:cs="Times New Roman"/>
+          <w:sz w:val="24"/>
+          <w:szCs w:val="24"/>
+        </w:rPr>
+        <w:t>Library management system.</w:t>
+      </w:r>
+    </w:p>
+    <w:p>
+      <w:pPr>
+        <w:jc w:val="both"/>
+        <w:rPr>
+          <w:rFonts w:ascii="Times New Roman" w:hAnsi="Times New Roman" w:cs="Times New Roman"/>
+          <w:sz w:val="28"/>
+          <w:szCs w:val="28"/>
+        </w:rPr>
+      </w:pPr>
+      <w:r>
+        <w:rPr>
+          <w:rFonts w:ascii="Times New Roman" w:hAnsi="Times New Roman" w:cs="Times New Roman"/>
+          <w:b/>
+          <w:sz w:val="28"/>
+          <w:szCs w:val="28"/>
+          <w:u w:val="single"/>
+        </w:rPr>
+        <w:t>DAY3:</w:t>
+      </w:r>
+      <w:r>
+        <w:rPr>
+          <w:rFonts w:ascii="Times New Roman" w:hAnsi="Times New Roman" w:cs="Times New Roman"/>
+          <w:b/>
+          <w:sz w:val="28"/>
+          <w:szCs w:val="28"/>
+          <w:u w:val="single"/>
         </w:rPr>
         <w:t xml:space="preserve"> </w:t>
       </w:r>
       <w:r>
         <w:rPr>
           <w:rFonts w:ascii="Times New Roman" w:hAnsi="Times New Roman" w:cs="Times New Roman"/>
-          <w:sz w:val="24"/>
-          <w:szCs w:val="24"/>
-        </w:rPr>
-        <w:t xml:space="preserve">CREATE INDEX. </w:t>
-      </w:r>
-    </w:p>
-    <w:p>
-      <w:pPr>
-        <w:pStyle w:val="ListParagraph"/>
-        <w:numPr>
-          <w:ilvl w:val="0"/>
-          <w:numId w:val="20"/>
-        </w:numPr>
-        <w:rPr>
-          <w:rFonts w:ascii="Times New Roman" w:hAnsi="Times New Roman" w:cs="Times New Roman"/>
-          <w:sz w:val="24"/>
-          <w:szCs w:val="24"/>
-        </w:rPr>
-      </w:pPr>
-      <w:r>
-        <w:rPr>
-          <w:rFonts w:ascii="Times New Roman" w:hAnsi="Times New Roman" w:cs="Times New Roman"/>
-          <w:sz w:val="24"/>
-          <w:szCs w:val="24"/>
-        </w:rPr>
-        <w:t>Learning SQL WHERE Clause syntax and purpose.</w:t>
-      </w:r>
-    </w:p>
-    <w:p>
-      <w:pPr>
-        <w:pStyle w:val="ListParagraph"/>
-        <w:numPr>
-          <w:ilvl w:val="0"/>
-          <w:numId w:val="20"/>
-        </w:numPr>
-        <w:rPr>
-          <w:rFonts w:ascii="Times New Roman" w:hAnsi="Times New Roman" w:cs="Times New Roman"/>
-          <w:sz w:val="24"/>
-          <w:szCs w:val="24"/>
-        </w:rPr>
-      </w:pPr>
-      <w:r>
-        <w:rPr>
-          <w:rFonts w:ascii="Times New Roman" w:hAnsi="Times New Roman" w:cs="Times New Roman"/>
-          <w:sz w:val="24"/>
-          <w:szCs w:val="24"/>
-        </w:rPr>
-        <w:t xml:space="preserve">Learning </w:t>
-      </w:r>
-      <w:r>
-        <w:rPr>
-          <w:rFonts w:ascii="Times New Roman" w:hAnsi="Times New Roman" w:cs="Times New Roman"/>
-          <w:sz w:val="24"/>
-          <w:szCs w:val="24"/>
-        </w:rPr>
-        <w:t>SQL AND, OR and NOT operators and syntax.</w:t>
-      </w:r>
-    </w:p>
-    <w:p>
-      <w:pPr>
-        <w:pStyle w:val="ListParagraph"/>
-        <w:numPr>
-          <w:ilvl w:val="0"/>
-          <w:numId w:val="20"/>
-        </w:numPr>
-        <w:rPr>
-          <w:rFonts w:ascii="Times New Roman" w:hAnsi="Times New Roman" w:cs="Times New Roman"/>
-          <w:sz w:val="24"/>
-          <w:szCs w:val="24"/>
-        </w:rPr>
-      </w:pPr>
-      <w:r>
-        <w:rPr>
-          <w:rFonts w:ascii="Times New Roman" w:hAnsi="Times New Roman" w:cs="Times New Roman"/>
-          <w:sz w:val="24"/>
-          <w:szCs w:val="24"/>
-        </w:rPr>
-        <w:t>Learning SQL ORDER BY keyword.</w:t>
-      </w:r>
-    </w:p>
-    <w:p>
-      <w:pPr>
-        <w:pStyle w:val="ListParagraph"/>
-        <w:numPr>
-          <w:ilvl w:val="0"/>
-          <w:numId w:val="20"/>
-        </w:numPr>
-        <w:rPr>
-          <w:rFonts w:ascii="Times New Roman" w:hAnsi="Times New Roman" w:cs="Times New Roman"/>
-          <w:sz w:val="24"/>
-          <w:szCs w:val="24"/>
-        </w:rPr>
-      </w:pPr>
-      <w:r>
-        <w:rPr>
-          <w:rFonts w:ascii="Times New Roman" w:hAnsi="Times New Roman" w:cs="Times New Roman"/>
-          <w:sz w:val="24"/>
-          <w:szCs w:val="24"/>
-        </w:rPr>
-        <w:t>Learning SQL INSERT INTO statement.</w:t>
-      </w:r>
-    </w:p>
-    <w:p>
-      <w:pPr>
-        <w:pStyle w:val="ListParagraph"/>
-        <w:numPr>
-          <w:ilvl w:val="0"/>
-          <w:numId w:val="20"/>
-        </w:numPr>
-        <w:rPr>
-          <w:rFonts w:ascii="Times New Roman" w:hAnsi="Times New Roman" w:cs="Times New Roman"/>
-          <w:sz w:val="24"/>
-          <w:szCs w:val="24"/>
-        </w:rPr>
-      </w:pPr>
-      <w:r>
-        <w:rPr>
-          <w:rFonts w:ascii="Times New Roman" w:hAnsi="Times New Roman" w:cs="Times New Roman"/>
-          <w:sz w:val="24"/>
-          <w:szCs w:val="24"/>
-        </w:rPr>
-        <w:t xml:space="preserve">Learning SQL NULL values, SQL </w:t>
-      </w:r>
-      <w:r>
-        <w:rPr>
-          <w:rFonts w:ascii="Times New Roman" w:hAnsi="Times New Roman" w:cs="Times New Roman"/>
-          <w:sz w:val="24"/>
-          <w:szCs w:val="24"/>
-        </w:rPr>
-        <w:t>TOP PERCENT ,SQL MIN() and MAX() functions.</w:t>
-      </w:r>
-    </w:p>
-    <w:p>
-      <w:pPr>
-        <w:pStyle w:val="ListParagraph"/>
-        <w:numPr>
-          <w:ilvl w:val="0"/>
-          <w:numId w:val="20"/>
-        </w:numPr>
-        <w:rPr>
-          <w:rFonts w:ascii="Times New Roman" w:hAnsi="Times New Roman" w:cs="Times New Roman"/>
-          <w:sz w:val="24"/>
-          <w:szCs w:val="24"/>
-        </w:rPr>
-      </w:pPr>
-      <w:r>
-        <w:rPr>
-          <w:rFonts w:ascii="Times New Roman" w:hAnsi="Times New Roman" w:cs="Times New Roman"/>
-          <w:sz w:val="24"/>
-          <w:szCs w:val="24"/>
-        </w:rPr>
-        <w:t>Learning SQL COUNT(), AVG() AND SUM().</w:t>
-      </w:r>
-    </w:p>
-    <w:p>
-      <w:pPr>
-        <w:pStyle w:val="ListParagraph"/>
-        <w:numPr>
-          <w:ilvl w:val="0"/>
-          <w:numId w:val="20"/>
-        </w:numPr>
-        <w:rPr>
-          <w:rFonts w:ascii="Times New Roman" w:hAnsi="Times New Roman" w:cs="Times New Roman"/>
-          <w:sz w:val="24"/>
-          <w:szCs w:val="24"/>
-        </w:rPr>
-      </w:pPr>
-      <w:r>
-        <w:rPr>
-          <w:rFonts w:ascii="Times New Roman" w:hAnsi="Times New Roman" w:cs="Times New Roman"/>
-          <w:sz w:val="24"/>
-          <w:szCs w:val="24"/>
-        </w:rPr>
-        <w:t>Learning SQL wildcards/MS/ sql server, SQL IN operator.</w:t>
+          <w:sz w:val="28"/>
+          <w:szCs w:val="28"/>
+        </w:rPr>
+        <w:t>Using</w:t>
+      </w:r>
+      <w:r>
+        <w:rPr>
+          <w:rFonts w:ascii="Times New Roman" w:hAnsi="Times New Roman" w:cs="Times New Roman"/>
+          <w:sz w:val="28"/>
+          <w:szCs w:val="28"/>
+        </w:rPr>
+        <w:t xml:space="preserve"> MySQL</w:t>
+      </w:r>
+      <w:r>
+        <w:rPr>
+          <w:rFonts w:ascii="Times New Roman" w:hAnsi="Times New Roman" w:cs="Times New Roman"/>
+          <w:sz w:val="28"/>
+          <w:szCs w:val="28"/>
+        </w:rPr>
+        <w:t xml:space="preserve"> Work Branch to design a database</w:t>
+      </w:r>
+      <w:r>
+        <w:rPr>
+          <w:rFonts w:ascii="Times New Roman" w:hAnsi="Times New Roman" w:cs="Times New Roman"/>
+          <w:sz w:val="28"/>
+          <w:szCs w:val="28"/>
+        </w:rPr>
+        <w:t>;</w:t>
+      </w:r>
+    </w:p>
+    <w:p>
+      <w:pPr>
+        <w:jc w:val="center"/>
+        <w:rPr>
+          <w:rFonts w:ascii="Times New Roman" w:hAnsi="Times New Roman" w:cs="Times New Roman"/>
+          <w:sz w:val="28"/>
+          <w:szCs w:val="28"/>
+        </w:rPr>
+      </w:pPr>
+      <w:r>
+        <w:rPr>
+          <w:rFonts w:ascii="Times New Roman" w:hAnsi="Times New Roman" w:cs="Times New Roman"/>
+          <w:b/>
+          <w:sz w:val="28"/>
+          <w:szCs w:val="28"/>
+          <w:u w:val="single"/>
+        </w:rPr>
+        <w:t>ACTIVITIES</w:t>
+      </w:r>
+    </w:p>
+    <w:p>
+      <w:pPr>
+        <w:pStyle w:val="ListParagraph"/>
+        <w:numPr>
+          <w:ilvl w:val="0"/>
+          <w:numId w:val="1"/>
+        </w:numPr>
+        <w:rPr>
+          <w:rFonts w:ascii="Times New Roman" w:hAnsi="Times New Roman" w:cs="Times New Roman"/>
+          <w:sz w:val="24"/>
+          <w:szCs w:val="24"/>
+        </w:rPr>
+      </w:pPr>
+      <w:r>
+        <w:rPr>
+          <w:rFonts w:ascii="Times New Roman" w:hAnsi="Times New Roman" w:cs="Times New Roman"/>
+          <w:sz w:val="24"/>
+          <w:szCs w:val="24"/>
+        </w:rPr>
+        <w:t>Arrive at 8 am and ended at 5pm.</w:t>
+      </w:r>
+    </w:p>
+    <w:p>
+      <w:pPr>
+        <w:pStyle w:val="ListParagraph"/>
+        <w:numPr>
+          <w:ilvl w:val="0"/>
+          <w:numId w:val="1"/>
+        </w:numPr>
+        <w:rPr>
+          <w:rFonts w:ascii="Times New Roman" w:hAnsi="Times New Roman" w:cs="Times New Roman"/>
+          <w:b/>
+          <w:sz w:val="24"/>
+          <w:szCs w:val="24"/>
+          <w:u w:val="single"/>
+        </w:rPr>
+      </w:pPr>
+      <w:r>
+        <w:rPr>
+          <w:rFonts w:ascii="Times New Roman" w:hAnsi="Times New Roman" w:cs="Times New Roman"/>
+          <w:sz w:val="24"/>
+          <w:szCs w:val="24"/>
+        </w:rPr>
+        <w:t>Morning devotion.</w:t>
+      </w:r>
+    </w:p>
+    <w:p>
+      <w:pPr>
+        <w:pStyle w:val="ListParagraph"/>
+        <w:numPr>
+          <w:ilvl w:val="0"/>
+          <w:numId w:val="1"/>
+        </w:numPr>
+        <w:jc w:val="both"/>
+        <w:rPr>
+          <w:rFonts w:ascii="Times New Roman" w:hAnsi="Times New Roman" w:cs="Times New Roman"/>
+          <w:sz w:val="28"/>
+          <w:szCs w:val="28"/>
+        </w:rPr>
+      </w:pPr>
+      <w:r>
+        <w:rPr>
+          <w:rFonts w:ascii="Times New Roman" w:hAnsi="Times New Roman" w:cs="Times New Roman"/>
+          <w:sz w:val="24"/>
+          <w:szCs w:val="24"/>
+        </w:rPr>
+        <w:t xml:space="preserve">Learned how to install </w:t>
+      </w:r>
+      <w:proofErr w:type="spellStart"/>
+      <w:r>
+        <w:rPr>
+          <w:rFonts w:ascii="Times New Roman" w:hAnsi="Times New Roman" w:cs="Times New Roman"/>
+          <w:sz w:val="24"/>
+          <w:szCs w:val="24"/>
+        </w:rPr>
+        <w:t>mysql</w:t>
+      </w:r>
+      <w:proofErr w:type="spellEnd"/>
+      <w:r>
+        <w:rPr>
+          <w:rFonts w:ascii="Times New Roman" w:hAnsi="Times New Roman" w:cs="Times New Roman"/>
+          <w:sz w:val="24"/>
+          <w:szCs w:val="24"/>
+        </w:rPr>
+        <w:t xml:space="preserve"> work branch in to our computer.</w:t>
+      </w:r>
+    </w:p>
+    <w:p>
+      <w:pPr>
+        <w:pStyle w:val="ListParagraph"/>
+        <w:numPr>
+          <w:ilvl w:val="0"/>
+          <w:numId w:val="1"/>
+        </w:numPr>
+        <w:jc w:val="both"/>
+        <w:rPr>
+          <w:rFonts w:ascii="Times New Roman" w:hAnsi="Times New Roman" w:cs="Times New Roman"/>
+          <w:sz w:val="28"/>
+          <w:szCs w:val="28"/>
+        </w:rPr>
+      </w:pPr>
+      <w:r>
+        <w:rPr>
+          <w:rFonts w:ascii="Times New Roman" w:hAnsi="Times New Roman" w:cs="Times New Roman"/>
+          <w:sz w:val="24"/>
+          <w:szCs w:val="24"/>
+        </w:rPr>
+        <w:t>Study the basic navigations needed to operate the application.</w:t>
+      </w:r>
+    </w:p>
+    <w:p>
+      <w:pPr>
+        <w:pStyle w:val="ListParagraph"/>
+        <w:numPr>
+          <w:ilvl w:val="0"/>
+          <w:numId w:val="1"/>
+        </w:numPr>
+        <w:jc w:val="both"/>
+        <w:rPr>
+          <w:rFonts w:ascii="Times New Roman" w:hAnsi="Times New Roman" w:cs="Times New Roman"/>
+          <w:sz w:val="24"/>
+          <w:szCs w:val="24"/>
+        </w:rPr>
+      </w:pPr>
+      <w:r>
+        <w:rPr>
+          <w:rFonts w:ascii="Times New Roman" w:hAnsi="Times New Roman" w:cs="Times New Roman"/>
+          <w:sz w:val="24"/>
+          <w:szCs w:val="24"/>
+        </w:rPr>
+        <w:t xml:space="preserve">Thought </w:t>
+      </w:r>
+      <w:r>
+        <w:rPr>
+          <w:rFonts w:ascii="Times New Roman" w:hAnsi="Times New Roman" w:cs="Times New Roman"/>
+          <w:sz w:val="24"/>
+          <w:szCs w:val="24"/>
+        </w:rPr>
+        <w:t>how to add tables and enter columns.</w:t>
+      </w:r>
+    </w:p>
+    <w:p>
+      <w:pPr>
+        <w:pStyle w:val="ListParagraph"/>
+        <w:numPr>
+          <w:ilvl w:val="0"/>
+          <w:numId w:val="1"/>
+        </w:numPr>
+        <w:jc w:val="both"/>
+        <w:rPr>
+          <w:rFonts w:ascii="Times New Roman" w:hAnsi="Times New Roman" w:cs="Times New Roman"/>
+          <w:sz w:val="24"/>
+          <w:szCs w:val="24"/>
+        </w:rPr>
+      </w:pPr>
+      <w:r>
+        <w:rPr>
+          <w:rFonts w:ascii="Times New Roman" w:hAnsi="Times New Roman" w:cs="Times New Roman"/>
+          <w:sz w:val="24"/>
+          <w:szCs w:val="24"/>
+        </w:rPr>
+        <w:t>Using the project given a “Lost but Found” to analysis, create tables, and create a relational database of the system.</w:t>
+      </w:r>
+    </w:p>
+    <w:p>
+      <w:pPr>
+        <w:jc w:val="both"/>
+        <w:rPr>
+          <w:rFonts w:ascii="Times New Roman" w:hAnsi="Times New Roman" w:cs="Times New Roman"/>
+          <w:sz w:val="28"/>
+          <w:szCs w:val="28"/>
+        </w:rPr>
+      </w:pPr>
+    </w:p>
+    <w:p>
+      <w:pPr>
+        <w:jc w:val="both"/>
+        <w:rPr>
+          <w:rFonts w:ascii="Times New Roman" w:hAnsi="Times New Roman" w:cs="Times New Roman"/>
+          <w:sz w:val="28"/>
+          <w:szCs w:val="28"/>
+        </w:rPr>
+      </w:pPr>
+      <w:r>
+        <w:rPr>
+          <w:rFonts w:ascii="Times New Roman" w:hAnsi="Times New Roman" w:cs="Times New Roman"/>
+          <w:b/>
+          <w:sz w:val="28"/>
+          <w:szCs w:val="28"/>
+          <w:u w:val="single"/>
+        </w:rPr>
+        <w:t>DAY4:</w:t>
+      </w:r>
+      <w:r>
+        <w:rPr>
+          <w:rFonts w:ascii="Times New Roman" w:hAnsi="Times New Roman" w:cs="Times New Roman"/>
+          <w:b/>
+          <w:sz w:val="28"/>
+          <w:szCs w:val="28"/>
+          <w:u w:val="single"/>
+        </w:rPr>
+        <w:t xml:space="preserve"> </w:t>
+      </w:r>
+      <w:r>
+        <w:rPr>
+          <w:rFonts w:ascii="Times New Roman" w:hAnsi="Times New Roman" w:cs="Times New Roman"/>
+          <w:sz w:val="28"/>
+          <w:szCs w:val="28"/>
+        </w:rPr>
+        <w:t>Writing reports</w:t>
+      </w:r>
+      <w:r>
+        <w:rPr>
+          <w:rFonts w:ascii="Times New Roman" w:hAnsi="Times New Roman" w:cs="Times New Roman"/>
+          <w:sz w:val="28"/>
+          <w:szCs w:val="28"/>
+        </w:rPr>
+        <w:t>;</w:t>
+      </w:r>
+    </w:p>
+    <w:p>
+      <w:pPr>
+        <w:jc w:val="center"/>
+        <w:rPr>
+          <w:rFonts w:ascii="Times New Roman" w:hAnsi="Times New Roman" w:cs="Times New Roman"/>
+          <w:b/>
+          <w:sz w:val="28"/>
+          <w:szCs w:val="28"/>
+          <w:u w:val="single"/>
+        </w:rPr>
+      </w:pPr>
+      <w:r>
+        <w:rPr>
+          <w:rFonts w:ascii="Times New Roman" w:hAnsi="Times New Roman" w:cs="Times New Roman"/>
+          <w:b/>
+          <w:sz w:val="28"/>
+          <w:szCs w:val="28"/>
+          <w:u w:val="single"/>
+        </w:rPr>
+        <w:t>ACTIVITIES</w:t>
+      </w:r>
+    </w:p>
+    <w:p>
+      <w:pPr>
+        <w:pStyle w:val="ListParagraph"/>
+        <w:numPr>
+          <w:ilvl w:val="0"/>
+          <w:numId w:val="12"/>
+        </w:numPr>
+        <w:rPr>
+          <w:rFonts w:ascii="Times New Roman" w:hAnsi="Times New Roman" w:cs="Times New Roman"/>
+          <w:sz w:val="24"/>
+          <w:szCs w:val="24"/>
+        </w:rPr>
+      </w:pPr>
+      <w:r>
+        <w:rPr>
+          <w:rFonts w:ascii="Times New Roman" w:hAnsi="Times New Roman" w:cs="Times New Roman"/>
+          <w:sz w:val="24"/>
+          <w:szCs w:val="24"/>
+        </w:rPr>
+        <w:t>Arrive at 8 am and ended at 5pm.</w:t>
+      </w:r>
+    </w:p>
+    <w:p>
+      <w:pPr>
+        <w:pStyle w:val="ListParagraph"/>
+        <w:numPr>
+          <w:ilvl w:val="0"/>
+          <w:numId w:val="12"/>
+        </w:numPr>
+        <w:rPr>
+          <w:rFonts w:ascii="Times New Roman" w:hAnsi="Times New Roman" w:cs="Times New Roman"/>
+          <w:b/>
+          <w:sz w:val="24"/>
+          <w:szCs w:val="24"/>
+          <w:u w:val="single"/>
+        </w:rPr>
+      </w:pPr>
+      <w:r>
+        <w:rPr>
+          <w:rFonts w:ascii="Times New Roman" w:hAnsi="Times New Roman" w:cs="Times New Roman"/>
+          <w:sz w:val="24"/>
+          <w:szCs w:val="24"/>
+        </w:rPr>
+        <w:t>Morning devotion.</w:t>
+      </w:r>
+    </w:p>
+    <w:p>
+      <w:pPr>
+        <w:pStyle w:val="ListParagraph"/>
+        <w:numPr>
+          <w:ilvl w:val="0"/>
+          <w:numId w:val="12"/>
+        </w:numPr>
+        <w:rPr>
+          <w:rFonts w:ascii="Times New Roman" w:hAnsi="Times New Roman" w:cs="Times New Roman"/>
+          <w:b/>
+          <w:sz w:val="24"/>
+          <w:szCs w:val="24"/>
+          <w:u w:val="single"/>
+        </w:rPr>
+      </w:pPr>
+      <w:r>
+        <w:rPr>
+          <w:rFonts w:ascii="Times New Roman" w:hAnsi="Times New Roman" w:cs="Times New Roman"/>
+          <w:sz w:val="24"/>
+          <w:szCs w:val="24"/>
+        </w:rPr>
+        <w:t>Writing report about our activities carried out in our week1 and current week2.</w:t>
+      </w:r>
+    </w:p>
+    <w:p>
+      <w:pPr>
+        <w:jc w:val="both"/>
+        <w:rPr>
+          <w:rFonts w:ascii="Times New Roman" w:hAnsi="Times New Roman" w:cs="Times New Roman"/>
+          <w:b/>
+          <w:sz w:val="28"/>
+          <w:szCs w:val="28"/>
+          <w:u w:val="single"/>
+        </w:rPr>
+      </w:pPr>
+      <w:r>
+        <w:rPr>
+          <w:rFonts w:ascii="Times New Roman" w:hAnsi="Times New Roman" w:cs="Times New Roman"/>
+          <w:b/>
+          <w:sz w:val="28"/>
+          <w:szCs w:val="28"/>
+          <w:u w:val="single"/>
+        </w:rPr>
+        <w:t>DAY5:</w:t>
+      </w:r>
+    </w:p>
+    <w:p>
+      <w:pPr>
+        <w:jc w:val="both"/>
+        <w:rPr>
+          <w:rFonts w:ascii="Times New Roman" w:hAnsi="Times New Roman" w:cs="Times New Roman"/>
+          <w:b/>
+          <w:sz w:val="28"/>
+          <w:szCs w:val="28"/>
+          <w:u w:val="single"/>
+        </w:rPr>
+      </w:pPr>
+    </w:p>
+    <w:p>
+      <w:pPr>
+        <w:jc w:val="center"/>
+        <w:rPr>
+          <w:rFonts w:ascii="Times New Roman" w:hAnsi="Times New Roman" w:cs="Times New Roman"/>
+          <w:b/>
+          <w:sz w:val="28"/>
+          <w:szCs w:val="28"/>
+          <w:u w:val="single"/>
+        </w:rPr>
+      </w:pPr>
+      <w:r>
+        <w:rPr>
+          <w:rFonts w:ascii="Times New Roman" w:hAnsi="Times New Roman" w:cs="Times New Roman"/>
+          <w:b/>
+          <w:sz w:val="28"/>
+          <w:szCs w:val="28"/>
+          <w:u w:val="single"/>
+        </w:rPr>
+        <w:t>ACTIVITIES</w:t>
+      </w:r>
+    </w:p>
+    <w:p>
+      <w:pPr>
+        <w:pStyle w:val="ListParagraph"/>
+        <w:numPr>
+          <w:ilvl w:val="0"/>
+          <w:numId w:val="12"/>
+        </w:numPr>
+        <w:rPr>
+          <w:rFonts w:ascii="Times New Roman" w:hAnsi="Times New Roman" w:cs="Times New Roman"/>
+          <w:sz w:val="24"/>
+          <w:szCs w:val="24"/>
+        </w:rPr>
+      </w:pPr>
+      <w:r>
+        <w:rPr>
+          <w:rFonts w:ascii="Times New Roman" w:hAnsi="Times New Roman" w:cs="Times New Roman"/>
+          <w:sz w:val="24"/>
+          <w:szCs w:val="24"/>
+        </w:rPr>
+        <w:t>Arrive at 8</w:t>
+      </w:r>
+      <w:r>
+        <w:rPr>
+          <w:rFonts w:ascii="Times New Roman" w:hAnsi="Times New Roman" w:cs="Times New Roman"/>
+          <w:sz w:val="24"/>
+          <w:szCs w:val="24"/>
+        </w:rPr>
+        <w:t>:30 am and ended at `12</w:t>
+      </w:r>
+      <w:r>
+        <w:rPr>
+          <w:rFonts w:ascii="Times New Roman" w:hAnsi="Times New Roman" w:cs="Times New Roman"/>
+          <w:sz w:val="24"/>
+          <w:szCs w:val="24"/>
+        </w:rPr>
+        <w:t>pm.</w:t>
+      </w:r>
+    </w:p>
+    <w:p>
+      <w:pPr>
+        <w:pStyle w:val="ListParagraph"/>
+        <w:numPr>
+          <w:ilvl w:val="0"/>
+          <w:numId w:val="12"/>
+        </w:numPr>
+        <w:rPr>
+          <w:rFonts w:ascii="Times New Roman" w:hAnsi="Times New Roman" w:cs="Times New Roman"/>
+          <w:b/>
+          <w:sz w:val="24"/>
+          <w:szCs w:val="24"/>
+          <w:u w:val="single"/>
+        </w:rPr>
+      </w:pPr>
+      <w:r>
+        <w:rPr>
+          <w:rFonts w:ascii="Times New Roman" w:hAnsi="Times New Roman" w:cs="Times New Roman"/>
+          <w:sz w:val="24"/>
+          <w:szCs w:val="24"/>
+        </w:rPr>
+        <w:t>Morning devotion.</w:t>
+      </w:r>
+    </w:p>
+    <w:p>
+      <w:pPr>
+        <w:pStyle w:val="ListParagraph"/>
+        <w:numPr>
+          <w:ilvl w:val="0"/>
+          <w:numId w:val="12"/>
+        </w:numPr>
+        <w:rPr>
+          <w:rFonts w:ascii="Times New Roman" w:hAnsi="Times New Roman" w:cs="Times New Roman"/>
+          <w:b/>
+          <w:sz w:val="24"/>
+          <w:szCs w:val="24"/>
+          <w:u w:val="single"/>
+        </w:rPr>
+      </w:pPr>
+      <w:r>
+        <w:rPr>
+          <w:rFonts w:ascii="Times New Roman" w:hAnsi="Times New Roman" w:cs="Times New Roman"/>
+          <w:sz w:val="24"/>
+          <w:szCs w:val="24"/>
+        </w:rPr>
+        <w:t>Complet</w:t>
+      </w:r>
+      <w:r>
+        <w:rPr>
+          <w:rFonts w:ascii="Times New Roman" w:hAnsi="Times New Roman" w:cs="Times New Roman"/>
+          <w:sz w:val="24"/>
+          <w:szCs w:val="24"/>
+        </w:rPr>
+        <w:t>ing my report</w:t>
       </w:r>
       <w:bookmarkStart w:id="0" w:name="_GoBack"/>
       <w:bookmarkEnd w:id="0"/>
     </w:p>
     <w:p>
       <w:pPr>
-        <w:jc w:val="both"/>
-        <w:rPr>
-          <w:rFonts w:ascii="Times New Roman" w:hAnsi="Times New Roman" w:cs="Times New Roman"/>
-          <w:sz w:val="28"/>
-          <w:szCs w:val="28"/>
-        </w:rPr>
-      </w:pPr>
-      <w:r>
-        <w:rPr>
-          <w:rFonts w:ascii="Times New Roman" w:hAnsi="Times New Roman" w:cs="Times New Roman"/>
-          <w:b/>
-          <w:sz w:val="28"/>
-          <w:szCs w:val="28"/>
-          <w:u w:val="single"/>
-        </w:rPr>
-        <w:t>DAY2:</w:t>
-      </w:r>
-      <w:r>
-        <w:rPr>
-          <w:rFonts w:ascii="Times New Roman" w:hAnsi="Times New Roman" w:cs="Times New Roman"/>
-          <w:sz w:val="28"/>
-          <w:szCs w:val="28"/>
-          <w:u w:val="single"/>
-        </w:rPr>
-        <w:t xml:space="preserve"> </w:t>
-      </w:r>
-      <w:r>
-        <w:rPr>
-          <w:rFonts w:ascii="Times New Roman" w:hAnsi="Times New Roman" w:cs="Times New Roman"/>
-          <w:sz w:val="28"/>
-          <w:szCs w:val="28"/>
-        </w:rPr>
-        <w:t>Studying Database</w:t>
-      </w:r>
-    </w:p>
-    <w:p>
-      <w:pPr>
         <w:jc w:val="center"/>
         <w:rPr>
           <w:rFonts w:ascii="Times New Roman" w:hAnsi="Times New Roman" w:cs="Times New Roman"/>
@@ -1528,1339 +2993,6 @@
           <w:u w:val="single"/>
         </w:rPr>
       </w:pPr>
-      <w:r>
-        <w:rPr>
-          <w:rFonts w:ascii="Times New Roman" w:hAnsi="Times New Roman" w:cs="Times New Roman"/>
-          <w:b/>
-          <w:sz w:val="28"/>
-          <w:szCs w:val="28"/>
-          <w:u w:val="single"/>
-        </w:rPr>
-        <w:t>ACTIVITIES</w:t>
-      </w:r>
-    </w:p>
-    <w:p>
-      <w:pPr>
-        <w:pStyle w:val="ListParagraph"/>
-        <w:numPr>
-          <w:ilvl w:val="0"/>
-          <w:numId w:val="12"/>
-        </w:numPr>
-        <w:rPr>
-          <w:rFonts w:ascii="Times New Roman" w:hAnsi="Times New Roman" w:cs="Times New Roman"/>
-          <w:sz w:val="28"/>
-          <w:szCs w:val="28"/>
-        </w:rPr>
-      </w:pPr>
-      <w:r>
-        <w:rPr>
-          <w:rFonts w:ascii="Times New Roman" w:hAnsi="Times New Roman" w:cs="Times New Roman"/>
-          <w:sz w:val="28"/>
-          <w:szCs w:val="28"/>
-        </w:rPr>
-        <w:t>Arrive at 8 am and ended at 5pm.</w:t>
-      </w:r>
-    </w:p>
-    <w:p>
-      <w:pPr>
-        <w:pStyle w:val="ListParagraph"/>
-        <w:numPr>
-          <w:ilvl w:val="0"/>
-          <w:numId w:val="12"/>
-        </w:numPr>
-        <w:rPr>
-          <w:rFonts w:ascii="Times New Roman" w:hAnsi="Times New Roman" w:cs="Times New Roman"/>
-          <w:b/>
-          <w:sz w:val="28"/>
-          <w:szCs w:val="28"/>
-          <w:u w:val="single"/>
-        </w:rPr>
-      </w:pPr>
-      <w:r>
-        <w:rPr>
-          <w:rFonts w:ascii="Times New Roman" w:hAnsi="Times New Roman" w:cs="Times New Roman"/>
-          <w:sz w:val="28"/>
-          <w:szCs w:val="28"/>
-        </w:rPr>
-        <w:t>Morning devotion.</w:t>
-      </w:r>
-    </w:p>
-    <w:p>
-      <w:pPr>
-        <w:pStyle w:val="ListParagraph"/>
-        <w:numPr>
-          <w:ilvl w:val="0"/>
-          <w:numId w:val="1"/>
-        </w:numPr>
-        <w:rPr>
-          <w:rFonts w:ascii="Times New Roman" w:hAnsi="Times New Roman" w:cs="Times New Roman"/>
-          <w:b/>
-          <w:sz w:val="28"/>
-          <w:szCs w:val="28"/>
-          <w:u w:val="single"/>
-        </w:rPr>
-      </w:pPr>
-      <w:r>
-        <w:rPr>
-          <w:rFonts w:ascii="Times New Roman" w:hAnsi="Times New Roman" w:cs="Times New Roman"/>
-          <w:sz w:val="28"/>
-          <w:szCs w:val="28"/>
-        </w:rPr>
-        <w:t>Knowing what database design and database design is all about.</w:t>
-      </w:r>
-    </w:p>
-    <w:p>
-      <w:pPr>
-        <w:pStyle w:val="ListParagraph"/>
-        <w:numPr>
-          <w:ilvl w:val="0"/>
-          <w:numId w:val="1"/>
-        </w:numPr>
-        <w:rPr>
-          <w:rFonts w:ascii="Times New Roman" w:hAnsi="Times New Roman" w:cs="Times New Roman"/>
-          <w:b/>
-          <w:sz w:val="28"/>
-          <w:szCs w:val="28"/>
-          <w:u w:val="single"/>
-        </w:rPr>
-      </w:pPr>
-      <w:r>
-        <w:rPr>
-          <w:rFonts w:ascii="Times New Roman" w:hAnsi="Times New Roman" w:cs="Times New Roman"/>
-          <w:sz w:val="28"/>
-          <w:szCs w:val="28"/>
-        </w:rPr>
-        <w:t>Knowing the phases involved in database design. Which include;</w:t>
-      </w:r>
-    </w:p>
-    <w:p>
-      <w:pPr>
-        <w:pStyle w:val="ListParagraph"/>
-        <w:numPr>
-          <w:ilvl w:val="0"/>
-          <w:numId w:val="2"/>
-        </w:numPr>
-        <w:rPr>
-          <w:rFonts w:ascii="Times New Roman" w:hAnsi="Times New Roman" w:cs="Times New Roman"/>
-          <w:b/>
-          <w:sz w:val="24"/>
-          <w:szCs w:val="24"/>
-          <w:u w:val="single"/>
-        </w:rPr>
-      </w:pPr>
-      <w:r>
-        <w:rPr>
-          <w:rFonts w:ascii="Times New Roman" w:hAnsi="Times New Roman" w:cs="Times New Roman"/>
-          <w:sz w:val="24"/>
-          <w:szCs w:val="24"/>
-        </w:rPr>
-        <w:t>Identifying the object and purpose.</w:t>
-      </w:r>
-    </w:p>
-    <w:p>
-      <w:pPr>
-        <w:pStyle w:val="ListParagraph"/>
-        <w:numPr>
-          <w:ilvl w:val="0"/>
-          <w:numId w:val="2"/>
-        </w:numPr>
-        <w:rPr>
-          <w:rFonts w:ascii="Times New Roman" w:hAnsi="Times New Roman" w:cs="Times New Roman"/>
-          <w:b/>
-          <w:sz w:val="24"/>
-          <w:szCs w:val="24"/>
-          <w:u w:val="single"/>
-        </w:rPr>
-      </w:pPr>
-      <w:r>
-        <w:rPr>
-          <w:rFonts w:ascii="Times New Roman" w:hAnsi="Times New Roman" w:cs="Times New Roman"/>
-          <w:sz w:val="24"/>
-          <w:szCs w:val="24"/>
-        </w:rPr>
-        <w:t>Requirement for various shake</w:t>
-      </w:r>
-      <w:r>
-        <w:rPr>
-          <w:rFonts w:ascii="Times New Roman" w:hAnsi="Times New Roman" w:cs="Times New Roman"/>
-          <w:sz w:val="24"/>
-          <w:szCs w:val="24"/>
-        </w:rPr>
-        <w:t xml:space="preserve"> holders.</w:t>
-      </w:r>
-    </w:p>
-    <w:p>
-      <w:pPr>
-        <w:pStyle w:val="ListParagraph"/>
-        <w:numPr>
-          <w:ilvl w:val="0"/>
-          <w:numId w:val="2"/>
-        </w:numPr>
-        <w:rPr>
-          <w:rFonts w:ascii="Times New Roman" w:hAnsi="Times New Roman" w:cs="Times New Roman"/>
-          <w:b/>
-          <w:sz w:val="24"/>
-          <w:szCs w:val="24"/>
-          <w:u w:val="single"/>
-        </w:rPr>
-      </w:pPr>
-      <w:r>
-        <w:rPr>
-          <w:rFonts w:ascii="Times New Roman" w:hAnsi="Times New Roman" w:cs="Times New Roman"/>
-          <w:sz w:val="24"/>
-          <w:szCs w:val="24"/>
-        </w:rPr>
-        <w:t>Defining data entities in terms of tables.</w:t>
-      </w:r>
-    </w:p>
-    <w:p>
-      <w:pPr>
-        <w:pStyle w:val="ListParagraph"/>
-        <w:numPr>
-          <w:ilvl w:val="0"/>
-          <w:numId w:val="2"/>
-        </w:numPr>
-        <w:rPr>
-          <w:rFonts w:ascii="Times New Roman" w:hAnsi="Times New Roman" w:cs="Times New Roman"/>
-          <w:b/>
-          <w:sz w:val="24"/>
-          <w:szCs w:val="24"/>
-          <w:u w:val="single"/>
-        </w:rPr>
-      </w:pPr>
-      <w:r>
-        <w:rPr>
-          <w:rFonts w:ascii="Times New Roman" w:hAnsi="Times New Roman" w:cs="Times New Roman"/>
-          <w:sz w:val="24"/>
-          <w:szCs w:val="24"/>
-        </w:rPr>
-        <w:t>Identifying and define the attributes for each database entity.</w:t>
-      </w:r>
-    </w:p>
-    <w:p>
-      <w:pPr>
-        <w:pStyle w:val="ListParagraph"/>
-        <w:numPr>
-          <w:ilvl w:val="0"/>
-          <w:numId w:val="2"/>
-        </w:numPr>
-        <w:rPr>
-          <w:rFonts w:ascii="Times New Roman" w:hAnsi="Times New Roman" w:cs="Times New Roman"/>
-          <w:b/>
-          <w:sz w:val="24"/>
-          <w:szCs w:val="24"/>
-          <w:u w:val="single"/>
-        </w:rPr>
-      </w:pPr>
-      <w:r>
-        <w:rPr>
-          <w:rFonts w:ascii="Times New Roman" w:hAnsi="Times New Roman" w:cs="Times New Roman"/>
-          <w:sz w:val="24"/>
-          <w:szCs w:val="24"/>
-        </w:rPr>
-        <w:t>Specify the PK and FK constrains for each relational table.</w:t>
-      </w:r>
-    </w:p>
-    <w:p>
-      <w:pPr>
-        <w:pStyle w:val="ListParagraph"/>
-        <w:numPr>
-          <w:ilvl w:val="0"/>
-          <w:numId w:val="2"/>
-        </w:numPr>
-        <w:rPr>
-          <w:rFonts w:ascii="Times New Roman" w:hAnsi="Times New Roman" w:cs="Times New Roman"/>
-          <w:b/>
-          <w:sz w:val="24"/>
-          <w:szCs w:val="24"/>
-          <w:u w:val="single"/>
-        </w:rPr>
-      </w:pPr>
-      <w:r>
-        <w:rPr>
-          <w:rFonts w:ascii="Times New Roman" w:hAnsi="Times New Roman" w:cs="Times New Roman"/>
-          <w:sz w:val="24"/>
-          <w:szCs w:val="24"/>
-        </w:rPr>
-        <w:t>Define and establish relationship between the tables.</w:t>
-      </w:r>
-    </w:p>
-    <w:p>
-      <w:pPr>
-        <w:pStyle w:val="ListParagraph"/>
-        <w:numPr>
-          <w:ilvl w:val="0"/>
-          <w:numId w:val="2"/>
-        </w:numPr>
-        <w:rPr>
-          <w:rFonts w:ascii="Times New Roman" w:hAnsi="Times New Roman" w:cs="Times New Roman"/>
-          <w:b/>
-          <w:sz w:val="24"/>
-          <w:szCs w:val="24"/>
-          <w:u w:val="single"/>
-        </w:rPr>
-      </w:pPr>
-      <w:r>
-        <w:rPr>
-          <w:rFonts w:ascii="Times New Roman" w:hAnsi="Times New Roman" w:cs="Times New Roman"/>
-          <w:sz w:val="24"/>
-          <w:szCs w:val="24"/>
-        </w:rPr>
-        <w:t>Applying the database normalization rules to normalize each table.</w:t>
-      </w:r>
-    </w:p>
-    <w:p>
-      <w:pPr>
-        <w:pStyle w:val="ListParagraph"/>
-        <w:numPr>
-          <w:ilvl w:val="0"/>
-          <w:numId w:val="2"/>
-        </w:numPr>
-        <w:rPr>
-          <w:rFonts w:ascii="Times New Roman" w:hAnsi="Times New Roman" w:cs="Times New Roman"/>
-          <w:b/>
-          <w:sz w:val="24"/>
-          <w:szCs w:val="24"/>
-          <w:u w:val="single"/>
-        </w:rPr>
-      </w:pPr>
-      <w:r>
-        <w:rPr>
-          <w:rFonts w:ascii="Times New Roman" w:hAnsi="Times New Roman" w:cs="Times New Roman"/>
-          <w:sz w:val="24"/>
-          <w:szCs w:val="24"/>
-        </w:rPr>
-        <w:t>Create and build the database with DBMS.</w:t>
-      </w:r>
-    </w:p>
-    <w:p>
-      <w:pPr>
-        <w:pStyle w:val="ListParagraph"/>
-        <w:numPr>
-          <w:ilvl w:val="0"/>
-          <w:numId w:val="2"/>
-        </w:numPr>
-        <w:rPr>
-          <w:rFonts w:ascii="Times New Roman" w:hAnsi="Times New Roman" w:cs="Times New Roman"/>
-          <w:b/>
-          <w:sz w:val="24"/>
-          <w:szCs w:val="24"/>
-          <w:u w:val="single"/>
-        </w:rPr>
-      </w:pPr>
-      <w:r>
-        <w:rPr>
-          <w:rFonts w:ascii="Times New Roman" w:hAnsi="Times New Roman" w:cs="Times New Roman"/>
-          <w:sz w:val="24"/>
-          <w:szCs w:val="24"/>
-        </w:rPr>
-        <w:t>Test the database for data accur</w:t>
-      </w:r>
-      <w:r>
-        <w:rPr>
-          <w:rFonts w:ascii="Times New Roman" w:hAnsi="Times New Roman" w:cs="Times New Roman"/>
-          <w:sz w:val="24"/>
-          <w:szCs w:val="24"/>
-        </w:rPr>
-        <w:t>acy consistency and integrity.</w:t>
-      </w:r>
-    </w:p>
-    <w:p>
-      <w:pPr>
-        <w:pStyle w:val="ListParagraph"/>
-        <w:numPr>
-          <w:ilvl w:val="0"/>
-          <w:numId w:val="1"/>
-        </w:numPr>
-        <w:rPr>
-          <w:rFonts w:ascii="Times New Roman" w:hAnsi="Times New Roman" w:cs="Times New Roman"/>
-          <w:b/>
-          <w:sz w:val="28"/>
-          <w:szCs w:val="28"/>
-          <w:u w:val="single"/>
-        </w:rPr>
-      </w:pPr>
-      <w:r>
-        <w:rPr>
-          <w:rFonts w:ascii="Times New Roman" w:hAnsi="Times New Roman" w:cs="Times New Roman"/>
-          <w:sz w:val="28"/>
-          <w:szCs w:val="28"/>
-        </w:rPr>
-        <w:t>Knowing the phases involved in database model.</w:t>
-      </w:r>
-      <w:r>
-        <w:rPr>
-          <w:rFonts w:ascii="Times New Roman" w:hAnsi="Times New Roman" w:cs="Times New Roman"/>
-          <w:sz w:val="28"/>
-          <w:szCs w:val="28"/>
-        </w:rPr>
-        <w:t xml:space="preserve"> Which include;</w:t>
-      </w:r>
-    </w:p>
-    <w:p>
-      <w:pPr>
-        <w:pStyle w:val="ListParagraph"/>
-        <w:numPr>
-          <w:ilvl w:val="0"/>
-          <w:numId w:val="7"/>
-        </w:numPr>
-        <w:rPr>
-          <w:rFonts w:ascii="Times New Roman" w:hAnsi="Times New Roman" w:cs="Times New Roman"/>
-          <w:b/>
-          <w:sz w:val="28"/>
-          <w:szCs w:val="28"/>
-          <w:u w:val="single"/>
-        </w:rPr>
-      </w:pPr>
-      <w:r>
-        <w:rPr>
-          <w:rFonts w:ascii="Times New Roman" w:hAnsi="Times New Roman" w:cs="Times New Roman"/>
-          <w:sz w:val="24"/>
-          <w:szCs w:val="24"/>
-        </w:rPr>
-        <w:t>Logical phase</w:t>
-      </w:r>
-    </w:p>
-    <w:p>
-      <w:pPr>
-        <w:pStyle w:val="ListParagraph"/>
-        <w:numPr>
-          <w:ilvl w:val="0"/>
-          <w:numId w:val="7"/>
-        </w:numPr>
-        <w:rPr>
-          <w:rFonts w:ascii="Times New Roman" w:hAnsi="Times New Roman" w:cs="Times New Roman"/>
-          <w:b/>
-          <w:sz w:val="28"/>
-          <w:szCs w:val="28"/>
-          <w:u w:val="single"/>
-        </w:rPr>
-      </w:pPr>
-      <w:r>
-        <w:rPr>
-          <w:rFonts w:ascii="Times New Roman" w:hAnsi="Times New Roman" w:cs="Times New Roman"/>
-          <w:sz w:val="24"/>
-          <w:szCs w:val="24"/>
-        </w:rPr>
-        <w:t>Physical phase</w:t>
-      </w:r>
-    </w:p>
-    <w:p>
-      <w:pPr>
-        <w:pStyle w:val="ListParagraph"/>
-        <w:numPr>
-          <w:ilvl w:val="0"/>
-          <w:numId w:val="7"/>
-        </w:numPr>
-        <w:rPr>
-          <w:rFonts w:ascii="Times New Roman" w:hAnsi="Times New Roman" w:cs="Times New Roman"/>
-          <w:b/>
-          <w:sz w:val="28"/>
-          <w:szCs w:val="28"/>
-          <w:u w:val="single"/>
-        </w:rPr>
-      </w:pPr>
-      <w:r>
-        <w:rPr>
-          <w:rFonts w:ascii="Times New Roman" w:hAnsi="Times New Roman" w:cs="Times New Roman"/>
-          <w:sz w:val="24"/>
-          <w:szCs w:val="24"/>
-        </w:rPr>
-        <w:t>Conceptual phase</w:t>
-      </w:r>
-    </w:p>
-    <w:p>
-      <w:pPr>
-        <w:pStyle w:val="ListParagraph"/>
-        <w:numPr>
-          <w:ilvl w:val="0"/>
-          <w:numId w:val="1"/>
-        </w:numPr>
-        <w:rPr>
-          <w:rFonts w:ascii="Times New Roman" w:hAnsi="Times New Roman" w:cs="Times New Roman"/>
-          <w:b/>
-          <w:sz w:val="28"/>
-          <w:szCs w:val="28"/>
-          <w:u w:val="single"/>
-        </w:rPr>
-      </w:pPr>
-      <w:r>
-        <w:rPr>
-          <w:rFonts w:ascii="Times New Roman" w:hAnsi="Times New Roman" w:cs="Times New Roman"/>
-          <w:sz w:val="28"/>
-          <w:szCs w:val="28"/>
-        </w:rPr>
-        <w:t>Studying IGEF1X;</w:t>
-      </w:r>
-    </w:p>
-    <w:p>
-      <w:pPr>
-        <w:pStyle w:val="ListParagraph"/>
-        <w:numPr>
-          <w:ilvl w:val="0"/>
-          <w:numId w:val="8"/>
-        </w:numPr>
-        <w:rPr>
-          <w:rFonts w:ascii="Times New Roman" w:hAnsi="Times New Roman" w:cs="Times New Roman"/>
-          <w:b/>
-          <w:sz w:val="28"/>
-          <w:szCs w:val="28"/>
-          <w:u w:val="single"/>
-        </w:rPr>
-      </w:pPr>
-      <w:r>
-        <w:rPr>
-          <w:rFonts w:ascii="Times New Roman" w:hAnsi="Times New Roman" w:cs="Times New Roman"/>
-          <w:sz w:val="24"/>
-          <w:szCs w:val="24"/>
-        </w:rPr>
-        <w:t>Introduction</w:t>
-      </w:r>
-    </w:p>
-    <w:p>
-      <w:pPr>
-        <w:pStyle w:val="ListParagraph"/>
-        <w:numPr>
-          <w:ilvl w:val="0"/>
-          <w:numId w:val="8"/>
-        </w:numPr>
-        <w:rPr>
-          <w:rFonts w:ascii="Times New Roman" w:hAnsi="Times New Roman" w:cs="Times New Roman"/>
-          <w:b/>
-          <w:sz w:val="28"/>
-          <w:szCs w:val="28"/>
-          <w:u w:val="single"/>
-        </w:rPr>
-      </w:pPr>
-      <w:r>
-        <w:rPr>
-          <w:rFonts w:ascii="Times New Roman" w:hAnsi="Times New Roman" w:cs="Times New Roman"/>
-          <w:sz w:val="24"/>
-          <w:szCs w:val="24"/>
-        </w:rPr>
-        <w:t>Scope: so the standard compliant data models can be read and fully understand. Involve;</w:t>
-      </w:r>
-    </w:p>
-    <w:p>
-      <w:pPr>
-        <w:pStyle w:val="ListParagraph"/>
-        <w:numPr>
-          <w:ilvl w:val="0"/>
-          <w:numId w:val="9"/>
-        </w:numPr>
-        <w:rPr>
-          <w:rFonts w:ascii="Times New Roman" w:hAnsi="Times New Roman" w:cs="Times New Roman"/>
-          <w:b/>
-          <w:sz w:val="28"/>
-          <w:szCs w:val="28"/>
-          <w:u w:val="single"/>
-        </w:rPr>
-      </w:pPr>
-      <w:r>
-        <w:rPr>
-          <w:rFonts w:ascii="Times New Roman" w:hAnsi="Times New Roman" w:cs="Times New Roman"/>
-          <w:sz w:val="24"/>
-          <w:szCs w:val="24"/>
-        </w:rPr>
-        <w:t>The relational model.</w:t>
-      </w:r>
-    </w:p>
-    <w:p>
-      <w:pPr>
-        <w:pStyle w:val="ListParagraph"/>
-        <w:numPr>
-          <w:ilvl w:val="0"/>
-          <w:numId w:val="9"/>
-        </w:numPr>
-        <w:rPr>
-          <w:rFonts w:ascii="Times New Roman" w:hAnsi="Times New Roman" w:cs="Times New Roman"/>
-          <w:b/>
-          <w:sz w:val="28"/>
-          <w:szCs w:val="28"/>
-          <w:u w:val="single"/>
-        </w:rPr>
-      </w:pPr>
-      <w:r>
-        <w:rPr>
-          <w:rFonts w:ascii="Times New Roman" w:hAnsi="Times New Roman" w:cs="Times New Roman"/>
-          <w:sz w:val="24"/>
-          <w:szCs w:val="24"/>
-        </w:rPr>
-        <w:lastRenderedPageBreak/>
-        <w:t>Normalization</w:t>
-      </w:r>
-      <w:r>
-        <w:rPr>
-          <w:rFonts w:ascii="Times New Roman" w:hAnsi="Times New Roman" w:cs="Times New Roman"/>
-          <w:sz w:val="24"/>
-          <w:szCs w:val="24"/>
-        </w:rPr>
-        <w:t>.</w:t>
-      </w:r>
-    </w:p>
-    <w:p>
-      <w:pPr>
-        <w:pStyle w:val="ListParagraph"/>
-        <w:numPr>
-          <w:ilvl w:val="0"/>
-          <w:numId w:val="9"/>
-        </w:numPr>
-        <w:rPr>
-          <w:rFonts w:ascii="Times New Roman" w:hAnsi="Times New Roman" w:cs="Times New Roman"/>
-          <w:b/>
-          <w:sz w:val="28"/>
-          <w:szCs w:val="28"/>
-          <w:u w:val="single"/>
-        </w:rPr>
-      </w:pPr>
-      <w:r>
-        <w:rPr>
-          <w:rFonts w:ascii="Times New Roman" w:hAnsi="Times New Roman" w:cs="Times New Roman"/>
-          <w:sz w:val="24"/>
-          <w:szCs w:val="24"/>
-        </w:rPr>
-        <w:t>Relational database design.</w:t>
-      </w:r>
-    </w:p>
-    <w:p>
-      <w:pPr>
-        <w:pStyle w:val="ListParagraph"/>
-        <w:numPr>
-          <w:ilvl w:val="0"/>
-          <w:numId w:val="11"/>
-        </w:numPr>
-        <w:rPr>
-          <w:rFonts w:ascii="Times New Roman" w:hAnsi="Times New Roman" w:cs="Times New Roman"/>
-          <w:b/>
-          <w:sz w:val="28"/>
-          <w:szCs w:val="28"/>
-          <w:u w:val="single"/>
-        </w:rPr>
-      </w:pPr>
-      <w:r>
-        <w:rPr>
-          <w:rFonts w:ascii="Times New Roman" w:hAnsi="Times New Roman" w:cs="Times New Roman"/>
-          <w:sz w:val="24"/>
-          <w:szCs w:val="24"/>
-        </w:rPr>
-        <w:t>Layout:</w:t>
-      </w:r>
-      <w:r>
-        <w:rPr>
-          <w:rFonts w:ascii="Times New Roman" w:hAnsi="Times New Roman" w:cs="Times New Roman"/>
-          <w:sz w:val="24"/>
-          <w:szCs w:val="24"/>
-        </w:rPr>
-        <w:t xml:space="preserve"> the document is referenced from multiple contents, laid out as follows;</w:t>
-      </w:r>
-    </w:p>
-    <w:p>
-      <w:pPr>
-        <w:pStyle w:val="ListParagraph"/>
-        <w:numPr>
-          <w:ilvl w:val="0"/>
-          <w:numId w:val="13"/>
-        </w:numPr>
-        <w:rPr>
-          <w:rFonts w:ascii="Times New Roman" w:hAnsi="Times New Roman" w:cs="Times New Roman"/>
-          <w:b/>
-          <w:sz w:val="28"/>
-          <w:szCs w:val="28"/>
-          <w:u w:val="single"/>
-        </w:rPr>
-      </w:pPr>
-      <w:r>
-        <w:rPr>
-          <w:rFonts w:ascii="Times New Roman" w:hAnsi="Times New Roman" w:cs="Times New Roman"/>
-          <w:sz w:val="24"/>
-          <w:szCs w:val="24"/>
-        </w:rPr>
-        <w:t>The notation.</w:t>
-      </w:r>
-    </w:p>
-    <w:p>
-      <w:pPr>
-        <w:pStyle w:val="ListParagraph"/>
-        <w:numPr>
-          <w:ilvl w:val="0"/>
-          <w:numId w:val="13"/>
-        </w:numPr>
-        <w:rPr>
-          <w:rFonts w:ascii="Times New Roman" w:hAnsi="Times New Roman" w:cs="Times New Roman"/>
-          <w:b/>
-          <w:sz w:val="28"/>
-          <w:szCs w:val="28"/>
-          <w:u w:val="single"/>
-        </w:rPr>
-      </w:pPr>
-      <w:r>
-        <w:rPr>
-          <w:rFonts w:ascii="Times New Roman" w:hAnsi="Times New Roman" w:cs="Times New Roman"/>
-          <w:sz w:val="24"/>
-          <w:szCs w:val="24"/>
-        </w:rPr>
-        <w:t>A reasonably detailed.</w:t>
-      </w:r>
-    </w:p>
-    <w:p>
-      <w:pPr>
-        <w:pStyle w:val="ListParagraph"/>
-        <w:numPr>
-          <w:ilvl w:val="0"/>
-          <w:numId w:val="13"/>
-        </w:numPr>
-        <w:rPr>
-          <w:rFonts w:ascii="Times New Roman" w:hAnsi="Times New Roman" w:cs="Times New Roman"/>
-          <w:b/>
-          <w:sz w:val="28"/>
-          <w:szCs w:val="28"/>
-          <w:u w:val="single"/>
-        </w:rPr>
-      </w:pPr>
-      <w:r>
-        <w:rPr>
-          <w:rFonts w:ascii="Times New Roman" w:hAnsi="Times New Roman" w:cs="Times New Roman"/>
-          <w:sz w:val="24"/>
-          <w:szCs w:val="24"/>
-        </w:rPr>
-        <w:t>Identifies related articles.</w:t>
-      </w:r>
-    </w:p>
-    <w:p>
-      <w:pPr>
-        <w:pStyle w:val="ListParagraph"/>
-        <w:numPr>
-          <w:ilvl w:val="0"/>
-          <w:numId w:val="13"/>
-        </w:numPr>
-        <w:rPr>
-          <w:rFonts w:ascii="Times New Roman" w:hAnsi="Times New Roman" w:cs="Times New Roman"/>
-          <w:b/>
-          <w:sz w:val="28"/>
-          <w:szCs w:val="28"/>
-          <w:u w:val="single"/>
-        </w:rPr>
-      </w:pPr>
-      <w:r>
-        <w:rPr>
-          <w:rFonts w:ascii="Times New Roman" w:hAnsi="Times New Roman" w:cs="Times New Roman"/>
-          <w:sz w:val="24"/>
-          <w:szCs w:val="24"/>
-        </w:rPr>
-        <w:t>Implementation skills.</w:t>
-      </w:r>
-    </w:p>
-    <w:p>
-      <w:pPr>
-        <w:pStyle w:val="ListParagraph"/>
-        <w:numPr>
-          <w:ilvl w:val="0"/>
-          <w:numId w:val="1"/>
-        </w:numPr>
-        <w:rPr>
-          <w:rFonts w:ascii="Times New Roman" w:hAnsi="Times New Roman" w:cs="Times New Roman"/>
-          <w:b/>
-          <w:sz w:val="28"/>
-          <w:szCs w:val="28"/>
-          <w:u w:val="single"/>
-        </w:rPr>
-      </w:pPr>
-      <w:r>
-        <w:rPr>
-          <w:rFonts w:ascii="Times New Roman" w:hAnsi="Times New Roman" w:cs="Times New Roman"/>
-          <w:sz w:val="28"/>
-          <w:szCs w:val="28"/>
-        </w:rPr>
-        <w:t>Groups formed</w:t>
-      </w:r>
-      <w:r>
-        <w:rPr>
-          <w:rFonts w:ascii="Times New Roman" w:hAnsi="Times New Roman" w:cs="Times New Roman"/>
-          <w:sz w:val="28"/>
-          <w:szCs w:val="28"/>
-        </w:rPr>
-        <w:t>(6 per group)</w:t>
-      </w:r>
-      <w:r>
-        <w:rPr>
-          <w:rFonts w:ascii="Times New Roman" w:hAnsi="Times New Roman" w:cs="Times New Roman"/>
-          <w:sz w:val="28"/>
-          <w:szCs w:val="28"/>
-        </w:rPr>
-        <w:t>;</w:t>
-      </w:r>
-    </w:p>
-    <w:p>
-      <w:pPr>
-        <w:pStyle w:val="ListParagraph"/>
-        <w:numPr>
-          <w:ilvl w:val="0"/>
-          <w:numId w:val="11"/>
-        </w:numPr>
-        <w:rPr>
-          <w:rFonts w:ascii="Times New Roman" w:hAnsi="Times New Roman" w:cs="Times New Roman"/>
-          <w:b/>
-          <w:sz w:val="24"/>
-          <w:szCs w:val="24"/>
-          <w:u w:val="single"/>
-        </w:rPr>
-      </w:pPr>
-      <w:r>
-        <w:rPr>
-          <w:rFonts w:ascii="Times New Roman" w:hAnsi="Times New Roman" w:cs="Times New Roman"/>
-          <w:sz w:val="24"/>
-          <w:szCs w:val="24"/>
-        </w:rPr>
-        <w:t>Project: there where two projects introduced and asked to do one. Project include;</w:t>
-      </w:r>
-    </w:p>
-    <w:p>
-      <w:pPr>
-        <w:pStyle w:val="ListParagraph"/>
-        <w:numPr>
-          <w:ilvl w:val="0"/>
-          <w:numId w:val="14"/>
-        </w:numPr>
-        <w:rPr>
-          <w:rFonts w:ascii="Times New Roman" w:hAnsi="Times New Roman" w:cs="Times New Roman"/>
-          <w:b/>
-          <w:sz w:val="24"/>
-          <w:szCs w:val="24"/>
-          <w:u w:val="single"/>
-        </w:rPr>
-      </w:pPr>
-      <w:r>
-        <w:rPr>
-          <w:rFonts w:ascii="Times New Roman" w:hAnsi="Times New Roman" w:cs="Times New Roman"/>
-          <w:sz w:val="24"/>
-          <w:szCs w:val="24"/>
-        </w:rPr>
-        <w:t>Lost but found</w:t>
-      </w:r>
-    </w:p>
-    <w:p>
-      <w:pPr>
-        <w:pStyle w:val="ListParagraph"/>
-        <w:numPr>
-          <w:ilvl w:val="0"/>
-          <w:numId w:val="14"/>
-        </w:numPr>
-        <w:rPr>
-          <w:rFonts w:ascii="Times New Roman" w:hAnsi="Times New Roman" w:cs="Times New Roman"/>
-          <w:b/>
-          <w:sz w:val="24"/>
-          <w:szCs w:val="24"/>
-          <w:u w:val="single"/>
-        </w:rPr>
-      </w:pPr>
-      <w:r>
-        <w:rPr>
-          <w:rFonts w:ascii="Times New Roman" w:hAnsi="Times New Roman" w:cs="Times New Roman"/>
-          <w:sz w:val="24"/>
-          <w:szCs w:val="24"/>
-        </w:rPr>
-        <w:t>Library management system.</w:t>
-      </w:r>
-    </w:p>
-    <w:p>
-      <w:pPr>
-        <w:jc w:val="both"/>
-        <w:rPr>
-          <w:rFonts w:ascii="Times New Roman" w:hAnsi="Times New Roman" w:cs="Times New Roman"/>
-          <w:sz w:val="28"/>
-          <w:szCs w:val="28"/>
-        </w:rPr>
-      </w:pPr>
-      <w:r>
-        <w:rPr>
-          <w:rFonts w:ascii="Times New Roman" w:hAnsi="Times New Roman" w:cs="Times New Roman"/>
-          <w:b/>
-          <w:sz w:val="28"/>
-          <w:szCs w:val="28"/>
-          <w:u w:val="single"/>
-        </w:rPr>
-        <w:t>DAY3:</w:t>
-      </w:r>
-      <w:r>
-        <w:rPr>
-          <w:rFonts w:ascii="Times New Roman" w:hAnsi="Times New Roman" w:cs="Times New Roman"/>
-          <w:b/>
-          <w:sz w:val="28"/>
-          <w:szCs w:val="28"/>
-          <w:u w:val="single"/>
-        </w:rPr>
-        <w:t xml:space="preserve"> </w:t>
-      </w:r>
-      <w:r>
-        <w:rPr>
-          <w:rFonts w:ascii="Times New Roman" w:hAnsi="Times New Roman" w:cs="Times New Roman"/>
-          <w:sz w:val="28"/>
-          <w:szCs w:val="28"/>
-        </w:rPr>
-        <w:t>Using</w:t>
-      </w:r>
-      <w:r>
-        <w:rPr>
-          <w:rFonts w:ascii="Times New Roman" w:hAnsi="Times New Roman" w:cs="Times New Roman"/>
-          <w:sz w:val="28"/>
-          <w:szCs w:val="28"/>
-        </w:rPr>
-        <w:t xml:space="preserve"> MySQL</w:t>
-      </w:r>
-      <w:r>
-        <w:rPr>
-          <w:rFonts w:ascii="Times New Roman" w:hAnsi="Times New Roman" w:cs="Times New Roman"/>
-          <w:sz w:val="28"/>
-          <w:szCs w:val="28"/>
-        </w:rPr>
-        <w:t xml:space="preserve"> Work Branch to design a database</w:t>
-      </w:r>
-      <w:r>
-        <w:rPr>
-          <w:rFonts w:ascii="Times New Roman" w:hAnsi="Times New Roman" w:cs="Times New Roman"/>
-          <w:sz w:val="28"/>
-          <w:szCs w:val="28"/>
-        </w:rPr>
-        <w:t>;</w:t>
-      </w:r>
-    </w:p>
-    <w:p>
-      <w:pPr>
-        <w:jc w:val="center"/>
-        <w:rPr>
-          <w:rFonts w:ascii="Times New Roman" w:hAnsi="Times New Roman" w:cs="Times New Roman"/>
-          <w:sz w:val="28"/>
-          <w:szCs w:val="28"/>
-        </w:rPr>
-      </w:pPr>
-      <w:r>
-        <w:rPr>
-          <w:rFonts w:ascii="Times New Roman" w:hAnsi="Times New Roman" w:cs="Times New Roman"/>
-          <w:b/>
-          <w:sz w:val="28"/>
-          <w:szCs w:val="28"/>
-          <w:u w:val="single"/>
-        </w:rPr>
-        <w:t>ACTIVITIES</w:t>
-      </w:r>
-    </w:p>
-    <w:p>
-      <w:pPr>
-        <w:pStyle w:val="ListParagraph"/>
-        <w:numPr>
-          <w:ilvl w:val="0"/>
-          <w:numId w:val="1"/>
-        </w:numPr>
-        <w:rPr>
-          <w:rFonts w:ascii="Times New Roman" w:hAnsi="Times New Roman" w:cs="Times New Roman"/>
-          <w:sz w:val="24"/>
-          <w:szCs w:val="24"/>
-        </w:rPr>
-      </w:pPr>
-      <w:r>
-        <w:rPr>
-          <w:rFonts w:ascii="Times New Roman" w:hAnsi="Times New Roman" w:cs="Times New Roman"/>
-          <w:sz w:val="24"/>
-          <w:szCs w:val="24"/>
-        </w:rPr>
-        <w:t>Arrive at 8 am and ended at 5pm.</w:t>
-      </w:r>
-    </w:p>
-    <w:p>
-      <w:pPr>
-        <w:pStyle w:val="ListParagraph"/>
-        <w:numPr>
-          <w:ilvl w:val="0"/>
-          <w:numId w:val="1"/>
-        </w:numPr>
-        <w:rPr>
-          <w:rFonts w:ascii="Times New Roman" w:hAnsi="Times New Roman" w:cs="Times New Roman"/>
-          <w:b/>
-          <w:sz w:val="24"/>
-          <w:szCs w:val="24"/>
-          <w:u w:val="single"/>
-        </w:rPr>
-      </w:pPr>
-      <w:r>
-        <w:rPr>
-          <w:rFonts w:ascii="Times New Roman" w:hAnsi="Times New Roman" w:cs="Times New Roman"/>
-          <w:sz w:val="24"/>
-          <w:szCs w:val="24"/>
-        </w:rPr>
-        <w:t>Morning devotion.</w:t>
-      </w:r>
-    </w:p>
-    <w:p>
-      <w:pPr>
-        <w:pStyle w:val="ListParagraph"/>
-        <w:numPr>
-          <w:ilvl w:val="0"/>
-          <w:numId w:val="1"/>
-        </w:numPr>
-        <w:jc w:val="both"/>
-        <w:rPr>
-          <w:rFonts w:ascii="Times New Roman" w:hAnsi="Times New Roman" w:cs="Times New Roman"/>
-          <w:sz w:val="28"/>
-          <w:szCs w:val="28"/>
-        </w:rPr>
-      </w:pPr>
-      <w:r>
-        <w:rPr>
-          <w:rFonts w:ascii="Times New Roman" w:hAnsi="Times New Roman" w:cs="Times New Roman"/>
-          <w:sz w:val="24"/>
-          <w:szCs w:val="24"/>
-        </w:rPr>
-        <w:t>Learned how to install mysql work branch in to our computer.</w:t>
-      </w:r>
-    </w:p>
-    <w:p>
-      <w:pPr>
-        <w:pStyle w:val="ListParagraph"/>
-        <w:numPr>
-          <w:ilvl w:val="0"/>
-          <w:numId w:val="1"/>
-        </w:numPr>
-        <w:jc w:val="both"/>
-        <w:rPr>
-          <w:rFonts w:ascii="Times New Roman" w:hAnsi="Times New Roman" w:cs="Times New Roman"/>
-          <w:sz w:val="28"/>
-          <w:szCs w:val="28"/>
-        </w:rPr>
-      </w:pPr>
-      <w:r>
-        <w:rPr>
-          <w:rFonts w:ascii="Times New Roman" w:hAnsi="Times New Roman" w:cs="Times New Roman"/>
-          <w:sz w:val="24"/>
-          <w:szCs w:val="24"/>
-        </w:rPr>
-        <w:t>Study the basic navigations needed to operate the application.</w:t>
-      </w:r>
-    </w:p>
-    <w:p>
-      <w:pPr>
-        <w:pStyle w:val="ListParagraph"/>
-        <w:numPr>
-          <w:ilvl w:val="0"/>
-          <w:numId w:val="1"/>
-        </w:numPr>
-        <w:jc w:val="both"/>
-        <w:rPr>
-          <w:rFonts w:ascii="Times New Roman" w:hAnsi="Times New Roman" w:cs="Times New Roman"/>
-          <w:sz w:val="24"/>
-          <w:szCs w:val="24"/>
-        </w:rPr>
-      </w:pPr>
-      <w:r>
-        <w:rPr>
-          <w:rFonts w:ascii="Times New Roman" w:hAnsi="Times New Roman" w:cs="Times New Roman"/>
-          <w:sz w:val="24"/>
-          <w:szCs w:val="24"/>
-        </w:rPr>
-        <w:t xml:space="preserve">Thought </w:t>
-      </w:r>
-      <w:r>
-        <w:rPr>
-          <w:rFonts w:ascii="Times New Roman" w:hAnsi="Times New Roman" w:cs="Times New Roman"/>
-          <w:sz w:val="24"/>
-          <w:szCs w:val="24"/>
-        </w:rPr>
-        <w:t>how to add tables and enter columns.</w:t>
-      </w:r>
-    </w:p>
-    <w:p>
-      <w:pPr>
-        <w:pStyle w:val="ListParagraph"/>
-        <w:numPr>
-          <w:ilvl w:val="0"/>
-          <w:numId w:val="1"/>
-        </w:numPr>
-        <w:jc w:val="both"/>
-        <w:rPr>
-          <w:rFonts w:ascii="Times New Roman" w:hAnsi="Times New Roman" w:cs="Times New Roman"/>
-          <w:sz w:val="24"/>
-          <w:szCs w:val="24"/>
-        </w:rPr>
-      </w:pPr>
-      <w:r>
-        <w:rPr>
-          <w:rFonts w:ascii="Times New Roman" w:hAnsi="Times New Roman" w:cs="Times New Roman"/>
-          <w:sz w:val="24"/>
-          <w:szCs w:val="24"/>
-        </w:rPr>
-        <w:t>Using the project given a “Lost but Found” to analysis, create tables, and create a relational database of the system.</w:t>
-      </w:r>
-    </w:p>
-    <w:p>
-      <w:pPr>
-        <w:jc w:val="both"/>
-        <w:rPr>
-          <w:rFonts w:ascii="Times New Roman" w:hAnsi="Times New Roman" w:cs="Times New Roman"/>
-          <w:sz w:val="28"/>
-          <w:szCs w:val="28"/>
-        </w:rPr>
-      </w:pPr>
-    </w:p>
-    <w:p>
-      <w:pPr>
-        <w:jc w:val="both"/>
-        <w:rPr>
-          <w:rFonts w:ascii="Times New Roman" w:hAnsi="Times New Roman" w:cs="Times New Roman"/>
-          <w:sz w:val="28"/>
-          <w:szCs w:val="28"/>
-        </w:rPr>
-      </w:pPr>
-      <w:r>
-        <w:rPr>
-          <w:rFonts w:ascii="Times New Roman" w:hAnsi="Times New Roman" w:cs="Times New Roman"/>
-          <w:b/>
-          <w:sz w:val="28"/>
-          <w:szCs w:val="28"/>
-          <w:u w:val="single"/>
-        </w:rPr>
-        <w:t>DAY4:</w:t>
-      </w:r>
-      <w:r>
-        <w:rPr>
-          <w:rFonts w:ascii="Times New Roman" w:hAnsi="Times New Roman" w:cs="Times New Roman"/>
-          <w:b/>
-          <w:sz w:val="28"/>
-          <w:szCs w:val="28"/>
-          <w:u w:val="single"/>
-        </w:rPr>
-        <w:t xml:space="preserve"> </w:t>
-      </w:r>
-      <w:r>
-        <w:rPr>
-          <w:rFonts w:ascii="Times New Roman" w:hAnsi="Times New Roman" w:cs="Times New Roman"/>
-          <w:sz w:val="28"/>
-          <w:szCs w:val="28"/>
-        </w:rPr>
-        <w:t>Writing reports</w:t>
-      </w:r>
-      <w:r>
-        <w:rPr>
-          <w:rFonts w:ascii="Times New Roman" w:hAnsi="Times New Roman" w:cs="Times New Roman"/>
-          <w:sz w:val="28"/>
-          <w:szCs w:val="28"/>
-        </w:rPr>
-        <w:t>;</w:t>
-      </w:r>
-    </w:p>
-    <w:p>
-      <w:pPr>
-        <w:jc w:val="center"/>
-        <w:rPr>
-          <w:rFonts w:ascii="Times New Roman" w:hAnsi="Times New Roman" w:cs="Times New Roman"/>
-          <w:b/>
-          <w:sz w:val="28"/>
-          <w:szCs w:val="28"/>
-          <w:u w:val="single"/>
-        </w:rPr>
-      </w:pPr>
-      <w:r>
-        <w:rPr>
-          <w:rFonts w:ascii="Times New Roman" w:hAnsi="Times New Roman" w:cs="Times New Roman"/>
-          <w:b/>
-          <w:sz w:val="28"/>
-          <w:szCs w:val="28"/>
-          <w:u w:val="single"/>
-        </w:rPr>
-        <w:t>ACTIVITIES</w:t>
-      </w:r>
-    </w:p>
-    <w:p>
-      <w:pPr>
-        <w:pStyle w:val="ListParagraph"/>
-        <w:numPr>
-          <w:ilvl w:val="0"/>
-          <w:numId w:val="12"/>
-        </w:numPr>
-        <w:rPr>
-          <w:rFonts w:ascii="Times New Roman" w:hAnsi="Times New Roman" w:cs="Times New Roman"/>
-          <w:sz w:val="24"/>
-          <w:szCs w:val="24"/>
-        </w:rPr>
-      </w:pPr>
-      <w:r>
-        <w:rPr>
-          <w:rFonts w:ascii="Times New Roman" w:hAnsi="Times New Roman" w:cs="Times New Roman"/>
-          <w:sz w:val="24"/>
-          <w:szCs w:val="24"/>
-        </w:rPr>
-        <w:t>Arrive at 8 am and ended at 5pm.</w:t>
-      </w:r>
-    </w:p>
-    <w:p>
-      <w:pPr>
-        <w:pStyle w:val="ListParagraph"/>
-        <w:numPr>
-          <w:ilvl w:val="0"/>
-          <w:numId w:val="12"/>
-        </w:numPr>
-        <w:rPr>
-          <w:rFonts w:ascii="Times New Roman" w:hAnsi="Times New Roman" w:cs="Times New Roman"/>
-          <w:b/>
-          <w:sz w:val="24"/>
-          <w:szCs w:val="24"/>
-          <w:u w:val="single"/>
-        </w:rPr>
-      </w:pPr>
-      <w:r>
-        <w:rPr>
-          <w:rFonts w:ascii="Times New Roman" w:hAnsi="Times New Roman" w:cs="Times New Roman"/>
-          <w:sz w:val="24"/>
-          <w:szCs w:val="24"/>
-        </w:rPr>
-        <w:t>Morning devotion.</w:t>
-      </w:r>
-    </w:p>
-    <w:p>
-      <w:pPr>
-        <w:pStyle w:val="ListParagraph"/>
-        <w:numPr>
-          <w:ilvl w:val="0"/>
-          <w:numId w:val="12"/>
-        </w:numPr>
-        <w:rPr>
-          <w:rFonts w:ascii="Times New Roman" w:hAnsi="Times New Roman" w:cs="Times New Roman"/>
-          <w:b/>
-          <w:sz w:val="24"/>
-          <w:szCs w:val="24"/>
-          <w:u w:val="single"/>
-        </w:rPr>
-      </w:pPr>
-      <w:r>
-        <w:rPr>
-          <w:rFonts w:ascii="Times New Roman" w:hAnsi="Times New Roman" w:cs="Times New Roman"/>
-          <w:sz w:val="24"/>
-          <w:szCs w:val="24"/>
-        </w:rPr>
-        <w:t>Writing report about our activities carried out in our week1 and current week2.</w:t>
-      </w:r>
-    </w:p>
-    <w:p>
-      <w:pPr>
-        <w:jc w:val="center"/>
-        <w:rPr>
-          <w:rFonts w:ascii="Times New Roman" w:hAnsi="Times New Roman" w:cs="Times New Roman"/>
-          <w:b/>
-          <w:sz w:val="28"/>
-          <w:szCs w:val="28"/>
-          <w:u w:val="single"/>
-        </w:rPr>
-      </w:pPr>
-    </w:p>
-    <w:p>
-      <w:pPr>
-        <w:jc w:val="both"/>
-        <w:rPr>
-          <w:rFonts w:ascii="Times New Roman" w:hAnsi="Times New Roman" w:cs="Times New Roman"/>
-          <w:sz w:val="28"/>
-          <w:szCs w:val="28"/>
-        </w:rPr>
-      </w:pPr>
-    </w:p>
-    <w:p>
-      <w:pPr>
-        <w:jc w:val="both"/>
-        <w:rPr>
-          <w:rFonts w:ascii="Times New Roman" w:hAnsi="Times New Roman" w:cs="Times New Roman"/>
-          <w:b/>
-          <w:sz w:val="28"/>
-          <w:szCs w:val="28"/>
-          <w:u w:val="single"/>
-        </w:rPr>
-      </w:pPr>
-      <w:r>
-        <w:rPr>
-          <w:rFonts w:ascii="Times New Roman" w:hAnsi="Times New Roman" w:cs="Times New Roman"/>
-          <w:b/>
-          <w:sz w:val="28"/>
-          <w:szCs w:val="28"/>
-          <w:u w:val="single"/>
-        </w:rPr>
-        <w:t>DAY5:</w:t>
-      </w:r>
-    </w:p>
-    <w:p>
-      <w:pPr>
-        <w:pStyle w:val="ListParagraph"/>
-        <w:numPr>
-          <w:ilvl w:val="0"/>
-          <w:numId w:val="12"/>
-        </w:numPr>
-        <w:rPr>
-          <w:rFonts w:ascii="Times New Roman" w:hAnsi="Times New Roman" w:cs="Times New Roman"/>
-          <w:sz w:val="24"/>
-          <w:szCs w:val="24"/>
-        </w:rPr>
-      </w:pPr>
-      <w:r>
-        <w:rPr>
-          <w:rFonts w:ascii="Times New Roman" w:hAnsi="Times New Roman" w:cs="Times New Roman"/>
-          <w:sz w:val="24"/>
-          <w:szCs w:val="24"/>
-        </w:rPr>
-        <w:t>Arrive at 8 am and ended at 5pm.</w:t>
-      </w:r>
-    </w:p>
-    <w:p>
-      <w:pPr>
-        <w:pStyle w:val="ListParagraph"/>
-        <w:numPr>
-          <w:ilvl w:val="0"/>
-          <w:numId w:val="12"/>
-        </w:numPr>
-        <w:rPr>
-          <w:rFonts w:ascii="Times New Roman" w:hAnsi="Times New Roman" w:cs="Times New Roman"/>
-          <w:b/>
-          <w:sz w:val="24"/>
-          <w:szCs w:val="24"/>
-          <w:u w:val="single"/>
-        </w:rPr>
-      </w:pPr>
-      <w:r>
-        <w:rPr>
-          <w:rFonts w:ascii="Times New Roman" w:hAnsi="Times New Roman" w:cs="Times New Roman"/>
-          <w:sz w:val="24"/>
-          <w:szCs w:val="24"/>
-        </w:rPr>
-        <w:t>Morning devotion.</w:t>
-      </w:r>
-    </w:p>
-    <w:p>
-      <w:pPr>
-        <w:jc w:val="both"/>
-        <w:rPr>
-          <w:rFonts w:ascii="Times New Roman" w:hAnsi="Times New Roman" w:cs="Times New Roman"/>
-          <w:b/>
-          <w:sz w:val="28"/>
-          <w:szCs w:val="28"/>
-          <w:u w:val="single"/>
-        </w:rPr>
-      </w:pPr>
-    </w:p>
-    <w:p>
-      <w:pPr>
-        <w:jc w:val="center"/>
-        <w:rPr>
-          <w:rFonts w:ascii="Times New Roman" w:hAnsi="Times New Roman" w:cs="Times New Roman"/>
-          <w:b/>
-          <w:sz w:val="28"/>
-          <w:szCs w:val="28"/>
-          <w:u w:val="single"/>
-        </w:rPr>
-      </w:pPr>
-      <w:r>
-        <w:rPr>
-          <w:rFonts w:ascii="Times New Roman" w:hAnsi="Times New Roman" w:cs="Times New Roman"/>
-          <w:b/>
-          <w:sz w:val="28"/>
-          <w:szCs w:val="28"/>
-          <w:u w:val="single"/>
-        </w:rPr>
-        <w:t>ACTIVITIES</w:t>
-      </w:r>
     </w:p>
     <w:p>
       <w:pPr>

--- a/Reports/week2.docx
+++ b/Reports/week2.docx
@@ -69,23 +69,13 @@
           <w:szCs w:val="28"/>
         </w:rPr>
       </w:pPr>
-      <w:proofErr w:type="spellStart"/>
-      <w:r>
-        <w:rPr>
-          <w:rFonts w:ascii="Times New Roman" w:hAnsi="Times New Roman" w:cs="Times New Roman"/>
-          <w:sz w:val="28"/>
-          <w:szCs w:val="28"/>
-        </w:rPr>
-        <w:t>Matricule</w:t>
-      </w:r>
-      <w:proofErr w:type="spellEnd"/>
-      <w:r>
-        <w:rPr>
-          <w:rFonts w:ascii="Times New Roman" w:hAnsi="Times New Roman" w:cs="Times New Roman"/>
-          <w:sz w:val="28"/>
-          <w:szCs w:val="28"/>
-        </w:rPr>
-        <w:t xml:space="preserve"> No: LMU/SWE/21/013</w:t>
+      <w:r>
+        <w:rPr>
+          <w:rFonts w:ascii="Times New Roman" w:hAnsi="Times New Roman" w:cs="Times New Roman"/>
+          <w:sz w:val="28"/>
+          <w:szCs w:val="28"/>
+        </w:rPr>
+        <w:t>Matricule No: LMU/SWE/21/013</w:t>
       </w:r>
     </w:p>
     <w:p>
@@ -928,25 +918,7 @@
           <w:sz w:val="24"/>
           <w:szCs w:val="24"/>
         </w:rPr>
-        <w:t xml:space="preserve">Knowing the </w:t>
-      </w:r>
-      <w:proofErr w:type="spellStart"/>
-      <w:r>
-        <w:rPr>
-          <w:rFonts w:ascii="Times New Roman" w:hAnsi="Times New Roman" w:cs="Times New Roman"/>
-          <w:sz w:val="24"/>
-          <w:szCs w:val="24"/>
-        </w:rPr>
-        <w:t>codd’s</w:t>
-      </w:r>
-      <w:proofErr w:type="spellEnd"/>
-      <w:r>
-        <w:rPr>
-          <w:rFonts w:ascii="Times New Roman" w:hAnsi="Times New Roman" w:cs="Times New Roman"/>
-          <w:sz w:val="24"/>
-          <w:szCs w:val="24"/>
-        </w:rPr>
-        <w:t xml:space="preserve"> 12 rule to ensure it is relational database.</w:t>
+        <w:t>Knowing the codd’s 12 rule to ensure it is relational database.</w:t>
       </w:r>
     </w:p>
     <w:p>
@@ -1311,23 +1283,13 @@
         </w:rPr>
         <w:t xml:space="preserve"> </w:t>
       </w:r>
-      <w:proofErr w:type="gramStart"/>
-      <w:r>
-        <w:rPr>
-          <w:rFonts w:ascii="Times New Roman" w:hAnsi="Times New Roman" w:cs="Times New Roman"/>
-          <w:sz w:val="24"/>
-          <w:szCs w:val="24"/>
-        </w:rPr>
-        <w:t>CREATE</w:t>
-      </w:r>
-      <w:proofErr w:type="gramEnd"/>
-      <w:r>
-        <w:rPr>
-          <w:rFonts w:ascii="Times New Roman" w:hAnsi="Times New Roman" w:cs="Times New Roman"/>
-          <w:sz w:val="24"/>
-          <w:szCs w:val="24"/>
-        </w:rPr>
-        <w:t xml:space="preserve"> INDEX. </w:t>
+      <w:r>
+        <w:rPr>
+          <w:rFonts w:ascii="Times New Roman" w:hAnsi="Times New Roman" w:cs="Times New Roman"/>
+          <w:sz w:val="24"/>
+          <w:szCs w:val="24"/>
+        </w:rPr>
+        <w:t xml:space="preserve">CREATE INDEX. </w:t>
       </w:r>
     </w:p>
     <w:p>
@@ -1453,25 +1415,7 @@
           <w:sz w:val="24"/>
           <w:szCs w:val="24"/>
         </w:rPr>
-        <w:t xml:space="preserve">TOP </w:t>
-      </w:r>
-      <w:proofErr w:type="gramStart"/>
-      <w:r>
-        <w:rPr>
-          <w:rFonts w:ascii="Times New Roman" w:hAnsi="Times New Roman" w:cs="Times New Roman"/>
-          <w:sz w:val="24"/>
-          <w:szCs w:val="24"/>
-        </w:rPr>
-        <w:t>PERCENT ,SQL</w:t>
-      </w:r>
-      <w:proofErr w:type="gramEnd"/>
-      <w:r>
-        <w:rPr>
-          <w:rFonts w:ascii="Times New Roman" w:hAnsi="Times New Roman" w:cs="Times New Roman"/>
-          <w:sz w:val="24"/>
-          <w:szCs w:val="24"/>
-        </w:rPr>
-        <w:t xml:space="preserve"> MIN() and MAX() functions.</w:t>
+        <w:t>TOP PERCENT ,SQL MIN() and MAX() functions.</w:t>
       </w:r>
     </w:p>
     <w:p>
@@ -1493,25 +1437,7 @@
           <w:sz w:val="24"/>
           <w:szCs w:val="24"/>
         </w:rPr>
-        <w:t xml:space="preserve">Learning SQL </w:t>
-      </w:r>
-      <w:proofErr w:type="gramStart"/>
-      <w:r>
-        <w:rPr>
-          <w:rFonts w:ascii="Times New Roman" w:hAnsi="Times New Roman" w:cs="Times New Roman"/>
-          <w:sz w:val="24"/>
-          <w:szCs w:val="24"/>
-        </w:rPr>
-        <w:t>COUNT(</w:t>
-      </w:r>
-      <w:proofErr w:type="gramEnd"/>
-      <w:r>
-        <w:rPr>
-          <w:rFonts w:ascii="Times New Roman" w:hAnsi="Times New Roman" w:cs="Times New Roman"/>
-          <w:sz w:val="24"/>
-          <w:szCs w:val="24"/>
-        </w:rPr>
-        <w:t>), AVG() AND SUM().</w:t>
+        <w:t>Learning SQL COUNT(), AVG() AND SUM().</w:t>
       </w:r>
     </w:p>
     <w:p>
@@ -1533,25 +1459,7 @@
           <w:sz w:val="24"/>
           <w:szCs w:val="24"/>
         </w:rPr>
-        <w:t xml:space="preserve">Learning SQL wildcards/MS/ </w:t>
-      </w:r>
-      <w:proofErr w:type="spellStart"/>
-      <w:r>
-        <w:rPr>
-          <w:rFonts w:ascii="Times New Roman" w:hAnsi="Times New Roman" w:cs="Times New Roman"/>
-          <w:sz w:val="24"/>
-          <w:szCs w:val="24"/>
-        </w:rPr>
-        <w:t>sql</w:t>
-      </w:r>
-      <w:proofErr w:type="spellEnd"/>
-      <w:r>
-        <w:rPr>
-          <w:rFonts w:ascii="Times New Roman" w:hAnsi="Times New Roman" w:cs="Times New Roman"/>
-          <w:sz w:val="24"/>
-          <w:szCs w:val="24"/>
-        </w:rPr>
-        <w:t xml:space="preserve"> server, SQL IN operator.</w:t>
+        <w:t>Learning SQL wildcards/MS/ sql server, SQL IN operator.</w:t>
       </w:r>
     </w:p>
     <w:p>
@@ -2584,25 +2492,7 @@
           <w:sz w:val="24"/>
           <w:szCs w:val="24"/>
         </w:rPr>
-        <w:t xml:space="preserve">Learned how to install </w:t>
-      </w:r>
-      <w:proofErr w:type="spellStart"/>
-      <w:r>
-        <w:rPr>
-          <w:rFonts w:ascii="Times New Roman" w:hAnsi="Times New Roman" w:cs="Times New Roman"/>
-          <w:sz w:val="24"/>
-          <w:szCs w:val="24"/>
-        </w:rPr>
-        <w:t>mysql</w:t>
-      </w:r>
-      <w:proofErr w:type="spellEnd"/>
-      <w:r>
-        <w:rPr>
-          <w:rFonts w:ascii="Times New Roman" w:hAnsi="Times New Roman" w:cs="Times New Roman"/>
-          <w:sz w:val="24"/>
-          <w:szCs w:val="24"/>
-        </w:rPr>
-        <w:t xml:space="preserve"> work branch in to our computer.</w:t>
+        <w:t>Learned how to install mysql work branch in to our computer.</w:t>
       </w:r>
     </w:p>
     <w:p>
@@ -2978,6 +2868,38 @@
           <w:szCs w:val="24"/>
         </w:rPr>
         <w:t>ing my report</w:t>
+      </w:r>
+      <w:r>
+        <w:rPr>
+          <w:rFonts w:ascii="Times New Roman" w:hAnsi="Times New Roman" w:cs="Times New Roman"/>
+          <w:sz w:val="24"/>
+          <w:szCs w:val="24"/>
+        </w:rPr>
+        <w:t>.</w:t>
+      </w:r>
+    </w:p>
+    <w:p>
+      <w:pPr>
+        <w:pStyle w:val="ListParagraph"/>
+        <w:numPr>
+          <w:ilvl w:val="0"/>
+          <w:numId w:val="12"/>
+        </w:numPr>
+        <w:rPr>
+          <w:rFonts w:ascii="Times New Roman" w:hAnsi="Times New Roman" w:cs="Times New Roman"/>
+          <w:b/>
+          <w:sz w:val="24"/>
+          <w:szCs w:val="24"/>
+          <w:u w:val="single"/>
+        </w:rPr>
+      </w:pPr>
+      <w:r>
+        <w:rPr>
+          <w:rFonts w:ascii="Times New Roman" w:hAnsi="Times New Roman" w:cs="Times New Roman"/>
+          <w:sz w:val="24"/>
+          <w:szCs w:val="24"/>
+        </w:rPr>
+        <w:t>Research on library system.</w:t>
       </w:r>
       <w:bookmarkStart w:id="0" w:name="_GoBack"/>
       <w:bookmarkEnd w:id="0"/>
